--- a/Dados_Looca.docx
+++ b/Dados_Looca.docx
@@ -1674,23 +1674,25 @@
       </w:r>
     </w:p>
     <w:p>
-      <w:r>
+      <w:pPr>
+        <w:rPr>
+          <w:color w:val="FF0000"/>
+        </w:rPr>
+      </w:pPr>
+    </w:p>
+    <w:p>
+      <w:pPr>
+        <w:rPr>
+          <w:color w:val="FF0000"/>
+        </w:rPr>
+      </w:pPr>
+      <w:r>
+        <w:rPr>
+          <w:color w:val="FF0000"/>
+        </w:rPr>
         <w:t xml:space="preserve">Inicializado: 2024-05-02T19:17:16Z </w:t>
       </w:r>
     </w:p>
-    <w:p>
-      <w:r>
-        <w:t xml:space="preserve">Tempo de atividade: 0 </w:t>
-      </w:r>
-      <w:proofErr w:type="spellStart"/>
-      <w:r>
-        <w:t>days</w:t>
-      </w:r>
-      <w:proofErr w:type="spellEnd"/>
-      <w:r>
-        <w:t xml:space="preserve">, 04:11:16 </w:t>
-      </w:r>
-    </w:p>
     <w:p/>
     <w:p>
       <w:pPr>
@@ -1835,6 +1837,54 @@
       </w:r>
     </w:p>
     <w:p/>
+    <w:p/>
+    <w:p/>
+    <w:p/>
+    <w:p/>
+    <w:p/>
+    <w:p/>
+    <w:p/>
+    <w:p>
+      <w:r>
+        <w:rPr>
+          <w:sz w:val="40"/>
+          <w:szCs w:val="40"/>
+        </w:rPr>
+        <w:lastRenderedPageBreak/>
+        <w:t>Processador</w:t>
+      </w:r>
+      <w:r>
+        <w:rPr>
+          <w:sz w:val="40"/>
+          <w:szCs w:val="40"/>
+        </w:rPr>
+        <w:t xml:space="preserve"> -Gráfico</w:t>
+      </w:r>
+      <w:r>
+        <w:t xml:space="preserve"> </w:t>
+      </w:r>
+    </w:p>
+    <w:p>
+      <w:r>
+        <w:t xml:space="preserve">Em Uso: 1,4 </w:t>
+      </w:r>
+    </w:p>
+    <w:p/>
+    <w:p>
+      <w:r>
+        <w:t>Uso: (</w:t>
+      </w:r>
+      <w:proofErr w:type="spellStart"/>
+      <w:r>
+        <w:t>processadorCacheLoader</w:t>
+      </w:r>
+      <w:proofErr w:type="spellEnd"/>
+      <w:r>
+        <w:t>)=6.3439065108514185</w:t>
+      </w:r>
+    </w:p>
+    <w:p/>
+    <w:p/>
     <w:p>
       <w:pPr>
         <w:rPr>
@@ -1847,48 +1897,49 @@
           <w:sz w:val="40"/>
           <w:szCs w:val="40"/>
         </w:rPr>
-        <w:t>Processador</w:t>
-      </w:r>
-      <w:r>
-        <w:rPr>
-          <w:sz w:val="40"/>
-          <w:szCs w:val="40"/>
-        </w:rPr>
-        <w:t xml:space="preserve"> </w:t>
-      </w:r>
-      <w:r>
-        <w:rPr>
-          <w:sz w:val="40"/>
-          <w:szCs w:val="40"/>
-        </w:rPr>
-        <w:t>-Gráfico</w:t>
-      </w:r>
-    </w:p>
-    <w:p>
-      <w:r>
-        <w:t xml:space="preserve">Frequência: 2700000000 </w:t>
-      </w:r>
-    </w:p>
-    <w:p>
-      <w:r>
-        <w:t xml:space="preserve">Em Uso: 1,4 </w:t>
-      </w:r>
-    </w:p>
-    <w:p/>
-    <w:p>
-      <w:r>
-        <w:t>Uso: (</w:t>
-      </w:r>
-      <w:proofErr w:type="spellStart"/>
-      <w:r>
-        <w:t>processadorCacheLoader</w:t>
-      </w:r>
-      <w:proofErr w:type="spellEnd"/>
-      <w:r>
-        <w:t>)=6.3439065108514185</w:t>
-      </w:r>
-    </w:p>
-    <w:p/>
+        <w:t>Rede Interface</w:t>
+      </w:r>
+      <w:r>
+        <w:rPr>
+          <w:sz w:val="40"/>
+          <w:szCs w:val="40"/>
+        </w:rPr>
+        <w:t xml:space="preserve"> - Card</w:t>
+      </w:r>
+    </w:p>
+    <w:p>
+      <w:r>
+        <w:t xml:space="preserve">Nome: wlp0s20f3 </w:t>
+      </w:r>
+    </w:p>
+    <w:p>
+      <w:r>
+        <w:t xml:space="preserve">Nome de Exibição: Intel Corporation Tiger Lake PCH </w:t>
+      </w:r>
+      <w:proofErr w:type="spellStart"/>
+      <w:r>
+        <w:t>CNVi</w:t>
+      </w:r>
+      <w:proofErr w:type="spellEnd"/>
+      <w:r>
+        <w:t xml:space="preserve"> WiFi </w:t>
+      </w:r>
+    </w:p>
+    <w:p>
+      <w:r>
+        <w:t xml:space="preserve">Endereço IPv4: [10.18.34.149] </w:t>
+      </w:r>
+    </w:p>
+    <w:p>
+      <w:r>
+        <w:t xml:space="preserve">Endereço IPv6: [fe80:0:0:0:651c:61e7:cfb7:ae44] </w:t>
+      </w:r>
+    </w:p>
+    <w:p>
+      <w:r>
+        <w:t xml:space="preserve">Endereço MAC: 50:28:4a:a8:6c:59 </w:t>
+      </w:r>
+    </w:p>
     <w:p/>
     <w:p>
       <w:pPr>
@@ -1902,50 +1953,453 @@
           <w:sz w:val="40"/>
           <w:szCs w:val="40"/>
         </w:rPr>
+        <w:t>Rede Interface</w:t>
+      </w:r>
+      <w:r>
+        <w:rPr>
+          <w:sz w:val="40"/>
+          <w:szCs w:val="40"/>
+        </w:rPr>
+        <w:t xml:space="preserve"> </w:t>
+      </w:r>
+      <w:r>
+        <w:rPr>
+          <w:sz w:val="40"/>
+          <w:szCs w:val="40"/>
+        </w:rPr>
+        <w:t>–</w:t>
+      </w:r>
+      <w:r>
+        <w:rPr>
+          <w:sz w:val="40"/>
+          <w:szCs w:val="40"/>
+        </w:rPr>
+        <w:t xml:space="preserve"> KPI</w:t>
+      </w:r>
+      <w:r>
+        <w:rPr>
+          <w:sz w:val="40"/>
+          <w:szCs w:val="40"/>
+        </w:rPr>
+        <w:t xml:space="preserve"> e gráfico</w:t>
+      </w:r>
+    </w:p>
+    <w:p>
+      <w:r>
+        <w:t xml:space="preserve">Pacotes recebidos: 278024 </w:t>
+      </w:r>
+    </w:p>
+    <w:p>
+      <w:r>
+        <w:t xml:space="preserve">Pacotes enviados: 163402 </w:t>
+      </w:r>
+    </w:p>
+    <w:p/>
+    <w:p>
+      <w:r>
+        <w:rPr>
+          <w:sz w:val="40"/>
+          <w:szCs w:val="40"/>
+        </w:rPr>
+        <w:t xml:space="preserve">Rede </w:t>
+      </w:r>
+      <w:r>
+        <w:rPr>
+          <w:sz w:val="40"/>
+          <w:szCs w:val="40"/>
+        </w:rPr>
+        <w:t>Parâmetro</w:t>
+      </w:r>
+      <w:r>
+        <w:rPr>
+          <w:sz w:val="40"/>
+          <w:szCs w:val="40"/>
+        </w:rPr>
+        <w:t>s - Card</w:t>
+      </w:r>
+    </w:p>
+    <w:p>
+      <w:proofErr w:type="spellStart"/>
+      <w:r>
+        <w:t>Hostname</w:t>
+      </w:r>
+      <w:proofErr w:type="spellEnd"/>
+      <w:r>
+        <w:t xml:space="preserve">: matteus-Nitro-AN515-57 </w:t>
+      </w:r>
+    </w:p>
+    <w:p>
+      <w:r>
+        <w:t xml:space="preserve">Nome de domínio: matteus-Nitro-AN515-57 </w:t>
+      </w:r>
+    </w:p>
+    <w:p>
+      <w:r>
+        <w:t xml:space="preserve">Servidores DNS: [127.0.0.53] </w:t>
+      </w:r>
+    </w:p>
+    <w:p/>
+    <w:p>
+      <w:r>
+        <w:rPr>
+          <w:sz w:val="40"/>
+          <w:szCs w:val="40"/>
+        </w:rPr>
+        <w:t>Disco</w:t>
+      </w:r>
+      <w:r>
+        <w:rPr>
+          <w:sz w:val="40"/>
+          <w:szCs w:val="40"/>
+        </w:rPr>
+        <w:t xml:space="preserve"> -Card</w:t>
+      </w:r>
+      <w:r>
+        <w:t xml:space="preserve"> </w:t>
+      </w:r>
+    </w:p>
+    <w:p>
+      <w:r>
+        <w:t xml:space="preserve">Quantidade de Discos=1,  </w:t>
+      </w:r>
+    </w:p>
+    <w:p>
+      <w:r>
+        <w:t>Nome: /</w:t>
+      </w:r>
+      <w:proofErr w:type="spellStart"/>
+      <w:r>
+        <w:t>dev</w:t>
+      </w:r>
+      <w:proofErr w:type="spellEnd"/>
+      <w:r>
+        <w:t xml:space="preserve">/nvme0n1 </w:t>
+      </w:r>
+    </w:p>
+    <w:p>
+      <w:r>
+        <w:t xml:space="preserve">Tamanho: 512110190592 </w:t>
+      </w:r>
+    </w:p>
+    <w:p/>
+    <w:p>
+      <w:pPr>
+        <w:rPr>
+          <w:sz w:val="40"/>
+          <w:szCs w:val="40"/>
+        </w:rPr>
+      </w:pPr>
+      <w:r>
+        <w:rPr>
+          <w:sz w:val="40"/>
+          <w:szCs w:val="40"/>
+        </w:rPr>
+        <w:t xml:space="preserve">Disco </w:t>
+      </w:r>
+      <w:r>
+        <w:rPr>
+          <w:sz w:val="40"/>
+          <w:szCs w:val="40"/>
+        </w:rPr>
+        <w:t xml:space="preserve">- </w:t>
+      </w:r>
+      <w:r>
+        <w:rPr>
+          <w:sz w:val="40"/>
+          <w:szCs w:val="40"/>
+        </w:rPr>
+        <w:t>Gráfico</w:t>
+      </w:r>
+    </w:p>
+    <w:p>
+      <w:r>
+        <w:t xml:space="preserve">Leituras: 223854 </w:t>
+      </w:r>
+    </w:p>
+    <w:p>
+      <w:r>
+        <w:t xml:space="preserve">Bytes de leitura: 5988696064 </w:t>
+      </w:r>
+    </w:p>
+    <w:p>
+      <w:r>
+        <w:t xml:space="preserve">Escritas: 199261 </w:t>
+      </w:r>
+    </w:p>
+    <w:p>
+      <w:r>
+        <w:t xml:space="preserve">Bytes de escritas: 8724603904 </w:t>
+      </w:r>
+    </w:p>
+    <w:p/>
+    <w:p>
+      <w:pPr>
+        <w:rPr>
+          <w:sz w:val="40"/>
+          <w:szCs w:val="40"/>
+        </w:rPr>
+      </w:pPr>
+      <w:r>
+        <w:rPr>
+          <w:sz w:val="40"/>
+          <w:szCs w:val="40"/>
+        </w:rPr>
+        <w:t xml:space="preserve">Disco - </w:t>
+      </w:r>
+      <w:r>
+        <w:rPr>
+          <w:sz w:val="40"/>
+          <w:szCs w:val="40"/>
+        </w:rPr>
+        <w:t>KPI</w:t>
+      </w:r>
+    </w:p>
+    <w:p>
+      <w:r>
+        <w:t xml:space="preserve">Tamanho atual da fila: 0 </w:t>
+      </w:r>
+    </w:p>
+    <w:p>
+      <w:r>
+        <w:t xml:space="preserve">Tempo de transferência: 205708 </w:t>
+      </w:r>
+    </w:p>
+    <w:p/>
+    <w:p>
+      <w:pPr>
+        <w:rPr>
+          <w:sz w:val="40"/>
+          <w:szCs w:val="40"/>
+        </w:rPr>
+      </w:pPr>
+      <w:r>
+        <w:rPr>
+          <w:sz w:val="40"/>
+          <w:szCs w:val="40"/>
+        </w:rPr>
+        <w:t>Volume</w:t>
+      </w:r>
+      <w:r>
+        <w:rPr>
+          <w:sz w:val="40"/>
+          <w:szCs w:val="40"/>
+        </w:rPr>
+        <w:t xml:space="preserve"> – Card</w:t>
+      </w:r>
+      <w:r>
+        <w:rPr>
+          <w:sz w:val="40"/>
+          <w:szCs w:val="40"/>
+        </w:rPr>
+        <w:t xml:space="preserve"> (Organização)</w:t>
+      </w:r>
+    </w:p>
+    <w:p>
+      <w:r>
+        <w:t xml:space="preserve">Quantidade de Volumes=3 </w:t>
+      </w:r>
+    </w:p>
+    <w:p/>
+    <w:p>
+      <w:pPr>
+        <w:rPr>
+          <w:sz w:val="40"/>
+          <w:szCs w:val="40"/>
+        </w:rPr>
+      </w:pPr>
+      <w:r>
+        <w:rPr>
+          <w:sz w:val="40"/>
+          <w:szCs w:val="40"/>
+        </w:rPr>
+        <w:t>Volume</w:t>
+      </w:r>
+      <w:r>
+        <w:rPr>
+          <w:sz w:val="40"/>
+          <w:szCs w:val="40"/>
+        </w:rPr>
+        <w:t xml:space="preserve"> – Card</w:t>
+      </w:r>
+    </w:p>
+    <w:p>
+      <w:r>
+        <w:t xml:space="preserve">UUID: 4ad06ca4-4f60-4a9c-8eb2-535275a68216 </w:t>
+      </w:r>
+    </w:p>
+    <w:p>
+      <w:r>
+        <w:t>volume: /</w:t>
+      </w:r>
+      <w:proofErr w:type="spellStart"/>
+      <w:r>
+        <w:t>dev</w:t>
+      </w:r>
+      <w:proofErr w:type="spellEnd"/>
+      <w:r>
+        <w:t xml:space="preserve">/nvme0n1p2 </w:t>
+      </w:r>
+    </w:p>
+    <w:p>
+      <w:r>
+        <w:t xml:space="preserve">total: 502392610816 </w:t>
+      </w:r>
+    </w:p>
+    <w:p>
+      <w:r>
+        <w:t xml:space="preserve">disponível: 415729532928 </w:t>
+      </w:r>
+    </w:p>
+    <w:p>
+      <w:r>
+        <w:t>Utilizado</w:t>
+      </w:r>
+      <w:r>
+        <w:t>:</w:t>
+      </w:r>
+      <w:r>
+        <w:t xml:space="preserve"> </w:t>
+      </w:r>
+      <w:r>
+        <w:t xml:space="preserve"> total - disponível</w:t>
+      </w:r>
+    </w:p>
+    <w:p>
+      <w:r>
+        <w:t xml:space="preserve">tipo: ext4 </w:t>
+      </w:r>
+    </w:p>
+    <w:p/>
+    <w:p>
+      <w:r>
+        <w:rPr>
+          <w:sz w:val="40"/>
+          <w:szCs w:val="40"/>
+        </w:rPr>
+        <w:t>Serviç</w:t>
+      </w:r>
+      <w:r>
+        <w:rPr>
+          <w:sz w:val="40"/>
+          <w:szCs w:val="40"/>
+        </w:rPr>
+        <w:t>o</w:t>
+      </w:r>
+      <w:r>
+        <w:rPr>
+          <w:sz w:val="40"/>
+          <w:szCs w:val="40"/>
+        </w:rPr>
+        <w:t xml:space="preserve">s </w:t>
+      </w:r>
+      <w:r>
+        <w:rPr>
+          <w:sz w:val="40"/>
+          <w:szCs w:val="40"/>
+        </w:rPr>
+        <w:t>–</w:t>
+      </w:r>
+      <w:r>
+        <w:rPr>
+          <w:sz w:val="40"/>
+          <w:szCs w:val="40"/>
+        </w:rPr>
+        <w:t xml:space="preserve"> KPI</w:t>
+      </w:r>
+      <w:r>
+        <w:rPr>
+          <w:sz w:val="40"/>
+          <w:szCs w:val="40"/>
+        </w:rPr>
+        <w:t xml:space="preserve"> </w:t>
+      </w:r>
+    </w:p>
+    <w:p>
+      <w:r>
+        <w:t xml:space="preserve">Total Serviços </w:t>
+      </w:r>
+      <w:r>
+        <w:t>A</w:t>
+      </w:r>
+      <w:r>
+        <w:t xml:space="preserve">tivos=49,  </w:t>
+      </w:r>
+    </w:p>
+    <w:p>
+      <w:r>
+        <w:t xml:space="preserve">Total Serviços Inativos=8,  </w:t>
+      </w:r>
+    </w:p>
+    <w:p/>
+    <w:p>
+      <w:r>
+        <w:rPr>
+          <w:sz w:val="40"/>
+          <w:szCs w:val="40"/>
+        </w:rPr>
         <w:lastRenderedPageBreak/>
-        <w:t>Rede Interface</w:t>
-      </w:r>
-      <w:r>
-        <w:rPr>
-          <w:sz w:val="40"/>
-          <w:szCs w:val="40"/>
-        </w:rPr>
-        <w:t xml:space="preserve"> - Card</w:t>
-      </w:r>
-    </w:p>
-    <w:p>
-      <w:r>
-        <w:t xml:space="preserve">Nome: wlp0s20f3 </w:t>
-      </w:r>
-    </w:p>
-    <w:p>
-      <w:r>
-        <w:t xml:space="preserve">Nome de Exibição: Intel Corporation Tiger Lake PCH </w:t>
-      </w:r>
-      <w:proofErr w:type="spellStart"/>
-      <w:r>
-        <w:t>CNVi</w:t>
-      </w:r>
-      <w:proofErr w:type="spellEnd"/>
-      <w:r>
-        <w:t xml:space="preserve"> WiFi </w:t>
-      </w:r>
-    </w:p>
-    <w:p>
-      <w:r>
-        <w:t xml:space="preserve">Endereço IPv4: [10.18.34.149] </w:t>
-      </w:r>
-    </w:p>
-    <w:p>
-      <w:r>
-        <w:t xml:space="preserve">Endereço IPv6: [fe80:0:0:0:651c:61e7:cfb7:ae44] </w:t>
-      </w:r>
-    </w:p>
-    <w:p>
-      <w:r>
-        <w:t xml:space="preserve">Endereço MAC: 50:28:4a:a8:6c:59 </w:t>
-      </w:r>
-    </w:p>
+        <w:t>Serviç</w:t>
+      </w:r>
+      <w:r>
+        <w:rPr>
+          <w:sz w:val="40"/>
+          <w:szCs w:val="40"/>
+        </w:rPr>
+        <w:t>o</w:t>
+      </w:r>
+      <w:r>
+        <w:rPr>
+          <w:sz w:val="40"/>
+          <w:szCs w:val="40"/>
+        </w:rPr>
+        <w:t xml:space="preserve">s </w:t>
+      </w:r>
+      <w:r>
+        <w:rPr>
+          <w:sz w:val="40"/>
+          <w:szCs w:val="40"/>
+        </w:rPr>
+        <w:t>–</w:t>
+      </w:r>
+      <w:r>
+        <w:rPr>
+          <w:sz w:val="40"/>
+          <w:szCs w:val="40"/>
+        </w:rPr>
+        <w:t xml:space="preserve"> </w:t>
+      </w:r>
+      <w:r>
+        <w:rPr>
+          <w:sz w:val="40"/>
+          <w:szCs w:val="40"/>
+        </w:rPr>
+        <w:t xml:space="preserve">Tabela </w:t>
+      </w:r>
+    </w:p>
+    <w:p>
+      <w:r>
+        <w:t xml:space="preserve">PID: 1538 </w:t>
+      </w:r>
+    </w:p>
+    <w:p>
+      <w:r>
+        <w:t xml:space="preserve">Nome: </w:t>
+      </w:r>
+      <w:proofErr w:type="spellStart"/>
+      <w:r>
+        <w:t>colord</w:t>
+      </w:r>
+      <w:proofErr w:type="spellEnd"/>
+      <w:r>
+        <w:t xml:space="preserve"> </w:t>
+      </w:r>
+    </w:p>
+    <w:p>
+      <w:r>
+        <w:t xml:space="preserve">Estado: RUNNING </w:t>
+      </w:r>
+    </w:p>
+    <w:p/>
     <w:p/>
     <w:p>
       <w:pPr>
@@ -1959,466 +2413,6 @@
           <w:sz w:val="40"/>
           <w:szCs w:val="40"/>
         </w:rPr>
-        <w:t>Rede Interface</w:t>
-      </w:r>
-      <w:r>
-        <w:rPr>
-          <w:sz w:val="40"/>
-          <w:szCs w:val="40"/>
-        </w:rPr>
-        <w:t xml:space="preserve"> </w:t>
-      </w:r>
-      <w:r>
-        <w:rPr>
-          <w:sz w:val="40"/>
-          <w:szCs w:val="40"/>
-        </w:rPr>
-        <w:t>–</w:t>
-      </w:r>
-      <w:r>
-        <w:rPr>
-          <w:sz w:val="40"/>
-          <w:szCs w:val="40"/>
-        </w:rPr>
-        <w:t xml:space="preserve"> KPI</w:t>
-      </w:r>
-      <w:r>
-        <w:rPr>
-          <w:sz w:val="40"/>
-          <w:szCs w:val="40"/>
-        </w:rPr>
-        <w:t xml:space="preserve"> e gráfico</w:t>
-      </w:r>
-    </w:p>
-    <w:p>
-      <w:r>
-        <w:t xml:space="preserve">Pacotes recebidos: 278024 </w:t>
-      </w:r>
-    </w:p>
-    <w:p>
-      <w:r>
-        <w:t xml:space="preserve">Pacotes enviados: 163402 </w:t>
-      </w:r>
-    </w:p>
-    <w:p/>
-    <w:p>
-      <w:r>
-        <w:rPr>
-          <w:sz w:val="40"/>
-          <w:szCs w:val="40"/>
-        </w:rPr>
-        <w:t xml:space="preserve">Rede </w:t>
-      </w:r>
-      <w:r>
-        <w:rPr>
-          <w:sz w:val="40"/>
-          <w:szCs w:val="40"/>
-        </w:rPr>
-        <w:t>Parâmetro</w:t>
-      </w:r>
-      <w:r>
-        <w:rPr>
-          <w:sz w:val="40"/>
-          <w:szCs w:val="40"/>
-        </w:rPr>
-        <w:t>s - Card</w:t>
-      </w:r>
-    </w:p>
-    <w:p>
-      <w:proofErr w:type="spellStart"/>
-      <w:r>
-        <w:t>Hostname</w:t>
-      </w:r>
-      <w:proofErr w:type="spellEnd"/>
-      <w:r>
-        <w:t xml:space="preserve">: matteus-Nitro-AN515-57 </w:t>
-      </w:r>
-    </w:p>
-    <w:p>
-      <w:r>
-        <w:t xml:space="preserve">Nome de domínio: matteus-Nitro-AN515-57 </w:t>
-      </w:r>
-    </w:p>
-    <w:p>
-      <w:r>
-        <w:t xml:space="preserve">Servidores DNS: [127.0.0.53] </w:t>
-      </w:r>
-    </w:p>
-    <w:p/>
-    <w:p>
-      <w:r>
-        <w:rPr>
-          <w:sz w:val="40"/>
-          <w:szCs w:val="40"/>
-        </w:rPr>
-        <w:t>Disco</w:t>
-      </w:r>
-      <w:r>
-        <w:rPr>
-          <w:sz w:val="40"/>
-          <w:szCs w:val="40"/>
-        </w:rPr>
-        <w:t xml:space="preserve"> -Card</w:t>
-      </w:r>
-      <w:r>
-        <w:t xml:space="preserve"> </w:t>
-      </w:r>
-    </w:p>
-    <w:p>
-      <w:r>
-        <w:t xml:space="preserve">Quantidade de Discos=1,  </w:t>
-      </w:r>
-    </w:p>
-    <w:p>
-      <w:r>
-        <w:t>Nome: /</w:t>
-      </w:r>
-      <w:proofErr w:type="spellStart"/>
-      <w:r>
-        <w:t>dev</w:t>
-      </w:r>
-      <w:proofErr w:type="spellEnd"/>
-      <w:r>
-        <w:t xml:space="preserve">/nvme0n1 </w:t>
-      </w:r>
-    </w:p>
-    <w:p>
-      <w:r>
-        <w:t xml:space="preserve">Tamanho: 512110190592 </w:t>
-      </w:r>
-    </w:p>
-    <w:p/>
-    <w:p>
-      <w:pPr>
-        <w:rPr>
-          <w:sz w:val="40"/>
-          <w:szCs w:val="40"/>
-        </w:rPr>
-      </w:pPr>
-      <w:r>
-        <w:rPr>
-          <w:sz w:val="40"/>
-          <w:szCs w:val="40"/>
-        </w:rPr>
-        <w:t xml:space="preserve">Disco </w:t>
-      </w:r>
-      <w:r>
-        <w:rPr>
-          <w:sz w:val="40"/>
-          <w:szCs w:val="40"/>
-        </w:rPr>
-        <w:t xml:space="preserve">- </w:t>
-      </w:r>
-      <w:r>
-        <w:rPr>
-          <w:sz w:val="40"/>
-          <w:szCs w:val="40"/>
-        </w:rPr>
-        <w:t>Gráfico</w:t>
-      </w:r>
-    </w:p>
-    <w:p>
-      <w:r>
-        <w:t xml:space="preserve">Leituras: 223854 </w:t>
-      </w:r>
-    </w:p>
-    <w:p>
-      <w:r>
-        <w:t xml:space="preserve">Bytes de leitura: 5988696064 </w:t>
-      </w:r>
-    </w:p>
-    <w:p>
-      <w:r>
-        <w:t xml:space="preserve">Escritas: 199261 </w:t>
-      </w:r>
-    </w:p>
-    <w:p>
-      <w:r>
-        <w:t xml:space="preserve">Bytes de escritas: 8724603904 </w:t>
-      </w:r>
-    </w:p>
-    <w:p/>
-    <w:p>
-      <w:pPr>
-        <w:rPr>
-          <w:sz w:val="40"/>
-          <w:szCs w:val="40"/>
-        </w:rPr>
-      </w:pPr>
-      <w:r>
-        <w:rPr>
-          <w:sz w:val="40"/>
-          <w:szCs w:val="40"/>
-        </w:rPr>
-        <w:t xml:space="preserve">Disco - </w:t>
-      </w:r>
-      <w:r>
-        <w:rPr>
-          <w:sz w:val="40"/>
-          <w:szCs w:val="40"/>
-        </w:rPr>
-        <w:t>KPI</w:t>
-      </w:r>
-    </w:p>
-    <w:p>
-      <w:r>
-        <w:t xml:space="preserve">Tamanho atual da fila: 0 </w:t>
-      </w:r>
-    </w:p>
-    <w:p>
-      <w:r>
-        <w:t xml:space="preserve">Tempo de transferência: 205708 </w:t>
-      </w:r>
-    </w:p>
-    <w:p/>
-    <w:p>
-      <w:pPr>
-        <w:rPr>
-          <w:sz w:val="40"/>
-          <w:szCs w:val="40"/>
-        </w:rPr>
-      </w:pPr>
-      <w:r>
-        <w:rPr>
-          <w:sz w:val="40"/>
-          <w:szCs w:val="40"/>
-        </w:rPr>
-        <w:t>Volume</w:t>
-      </w:r>
-      <w:r>
-        <w:rPr>
-          <w:sz w:val="40"/>
-          <w:szCs w:val="40"/>
-        </w:rPr>
-        <w:t xml:space="preserve"> – Card</w:t>
-      </w:r>
-      <w:r>
-        <w:rPr>
-          <w:sz w:val="40"/>
-          <w:szCs w:val="40"/>
-        </w:rPr>
-        <w:t xml:space="preserve"> (Organização)</w:t>
-      </w:r>
-    </w:p>
-    <w:p>
-      <w:r>
-        <w:t xml:space="preserve">Quantidade de Volumes=3 </w:t>
-      </w:r>
-    </w:p>
-    <w:p/>
-    <w:p>
-      <w:pPr>
-        <w:rPr>
-          <w:sz w:val="40"/>
-          <w:szCs w:val="40"/>
-        </w:rPr>
-      </w:pPr>
-      <w:r>
-        <w:rPr>
-          <w:sz w:val="40"/>
-          <w:szCs w:val="40"/>
-        </w:rPr>
-        <w:t>Volume</w:t>
-      </w:r>
-      <w:r>
-        <w:rPr>
-          <w:sz w:val="40"/>
-          <w:szCs w:val="40"/>
-        </w:rPr>
-        <w:t xml:space="preserve"> – Card</w:t>
-      </w:r>
-    </w:p>
-    <w:p>
-      <w:r>
-        <w:t xml:space="preserve">UUID: 4ad06ca4-4f60-4a9c-8eb2-535275a68216 </w:t>
-      </w:r>
-    </w:p>
-    <w:p>
-      <w:r>
-        <w:t>volume: /</w:t>
-      </w:r>
-      <w:proofErr w:type="spellStart"/>
-      <w:r>
-        <w:t>dev</w:t>
-      </w:r>
-      <w:proofErr w:type="spellEnd"/>
-      <w:r>
-        <w:t xml:space="preserve">/nvme0n1p2 </w:t>
-      </w:r>
-    </w:p>
-    <w:p>
-      <w:r>
-        <w:t xml:space="preserve">total: 502392610816 </w:t>
-      </w:r>
-    </w:p>
-    <w:p>
-      <w:r>
-        <w:t xml:space="preserve">disponível: 415729532928 </w:t>
-      </w:r>
-    </w:p>
-    <w:p>
-      <w:r>
-        <w:t>Utilizado</w:t>
-      </w:r>
-      <w:r>
-        <w:t>:</w:t>
-      </w:r>
-      <w:r>
-        <w:t xml:space="preserve"> </w:t>
-      </w:r>
-      <w:r>
-        <w:t xml:space="preserve"> total - disponível</w:t>
-      </w:r>
-    </w:p>
-    <w:p>
-      <w:r>
-        <w:t xml:space="preserve">tipo: ext4 </w:t>
-      </w:r>
-    </w:p>
-    <w:p/>
-    <w:p>
-      <w:r>
-        <w:rPr>
-          <w:sz w:val="40"/>
-          <w:szCs w:val="40"/>
-        </w:rPr>
-        <w:t>Serviç</w:t>
-      </w:r>
-      <w:r>
-        <w:rPr>
-          <w:sz w:val="40"/>
-          <w:szCs w:val="40"/>
-        </w:rPr>
-        <w:t>o</w:t>
-      </w:r>
-      <w:r>
-        <w:rPr>
-          <w:sz w:val="40"/>
-          <w:szCs w:val="40"/>
-        </w:rPr>
-        <w:t xml:space="preserve">s </w:t>
-      </w:r>
-      <w:r>
-        <w:rPr>
-          <w:sz w:val="40"/>
-          <w:szCs w:val="40"/>
-        </w:rPr>
-        <w:t>–</w:t>
-      </w:r>
-      <w:r>
-        <w:rPr>
-          <w:sz w:val="40"/>
-          <w:szCs w:val="40"/>
-        </w:rPr>
-        <w:t xml:space="preserve"> KPI</w:t>
-      </w:r>
-      <w:r>
-        <w:rPr>
-          <w:sz w:val="40"/>
-          <w:szCs w:val="40"/>
-        </w:rPr>
-        <w:t xml:space="preserve"> </w:t>
-      </w:r>
-    </w:p>
-    <w:p>
-      <w:r>
-        <w:t xml:space="preserve">Total Serviços </w:t>
-      </w:r>
-      <w:r>
-        <w:t>A</w:t>
-      </w:r>
-      <w:r>
-        <w:t xml:space="preserve">tivos=49,  </w:t>
-      </w:r>
-    </w:p>
-    <w:p>
-      <w:r>
-        <w:t xml:space="preserve">Total Serviços Inativos=8,  </w:t>
-      </w:r>
-    </w:p>
-    <w:p/>
-    <w:p>
-      <w:r>
-        <w:rPr>
-          <w:sz w:val="40"/>
-          <w:szCs w:val="40"/>
-        </w:rPr>
-        <w:t>Serviç</w:t>
-      </w:r>
-      <w:r>
-        <w:rPr>
-          <w:sz w:val="40"/>
-          <w:szCs w:val="40"/>
-        </w:rPr>
-        <w:t>o</w:t>
-      </w:r>
-      <w:r>
-        <w:rPr>
-          <w:sz w:val="40"/>
-          <w:szCs w:val="40"/>
-        </w:rPr>
-        <w:t xml:space="preserve">s </w:t>
-      </w:r>
-      <w:r>
-        <w:rPr>
-          <w:sz w:val="40"/>
-          <w:szCs w:val="40"/>
-        </w:rPr>
-        <w:t>–</w:t>
-      </w:r>
-      <w:r>
-        <w:rPr>
-          <w:sz w:val="40"/>
-          <w:szCs w:val="40"/>
-        </w:rPr>
-        <w:t xml:space="preserve"> </w:t>
-      </w:r>
-      <w:r>
-        <w:rPr>
-          <w:sz w:val="40"/>
-          <w:szCs w:val="40"/>
-        </w:rPr>
-        <w:t xml:space="preserve">Tabela </w:t>
-      </w:r>
-    </w:p>
-    <w:p>
-      <w:r>
-        <w:t xml:space="preserve">PID: 1538 </w:t>
-      </w:r>
-    </w:p>
-    <w:p>
-      <w:r>
-        <w:t xml:space="preserve">Nome: </w:t>
-      </w:r>
-      <w:proofErr w:type="spellStart"/>
-      <w:r>
-        <w:t>colord</w:t>
-      </w:r>
-      <w:proofErr w:type="spellEnd"/>
-      <w:r>
-        <w:t xml:space="preserve"> </w:t>
-      </w:r>
-    </w:p>
-    <w:p>
-      <w:r>
-        <w:t xml:space="preserve">Estado: RUNNING </w:t>
-      </w:r>
-    </w:p>
-    <w:p/>
-    <w:p/>
-    <w:p>
-      <w:pPr>
-        <w:rPr>
-          <w:sz w:val="40"/>
-          <w:szCs w:val="40"/>
-        </w:rPr>
-      </w:pPr>
-      <w:r>
-        <w:rPr>
-          <w:sz w:val="40"/>
-          <w:szCs w:val="40"/>
-        </w:rPr>
-        <w:lastRenderedPageBreak/>
         <w:t>Processos</w:t>
       </w:r>
       <w:r>
@@ -3155,6 +3149,7 @@
   <w:style w:type="character" w:default="1" w:styleId="Fontepargpadro">
     <w:name w:val="Default Paragraph Font"/>
     <w:uiPriority w:val="1"/>
+    <w:semiHidden/>
     <w:unhideWhenUsed/>
   </w:style>
   <w:style w:type="table" w:default="1" w:styleId="Tabelanormal">

--- a/Dados_Looca.docx
+++ b/Dados_Looca.docx
@@ -1679,18 +1679,80 @@
           <w:color w:val="FF0000"/>
         </w:rPr>
       </w:pPr>
-    </w:p>
+      <w:r>
+        <w:rPr>
+          <w:color w:val="FF0000"/>
+        </w:rPr>
+        <w:t xml:space="preserve">Inicializado: 2024-05-02T19:17:16Z </w:t>
+      </w:r>
+    </w:p>
+    <w:p/>
     <w:p>
       <w:pPr>
         <w:rPr>
-          <w:color w:val="FF0000"/>
+          <w:sz w:val="40"/>
+          <w:szCs w:val="40"/>
         </w:rPr>
       </w:pPr>
       <w:r>
         <w:rPr>
-          <w:color w:val="FF0000"/>
-        </w:rPr>
-        <w:t xml:space="preserve">Inicializado: 2024-05-02T19:17:16Z </w:t>
+          <w:sz w:val="40"/>
+          <w:szCs w:val="40"/>
+        </w:rPr>
+        <w:t>Memoria</w:t>
+      </w:r>
+      <w:r>
+        <w:rPr>
+          <w:sz w:val="40"/>
+          <w:szCs w:val="40"/>
+        </w:rPr>
+        <w:t xml:space="preserve"> -Gr</w:t>
+      </w:r>
+      <w:r>
+        <w:rPr>
+          <w:sz w:val="40"/>
+          <w:szCs w:val="40"/>
+        </w:rPr>
+        <w:t>áfico</w:t>
+      </w:r>
+    </w:p>
+    <w:p>
+      <w:r>
+        <w:t xml:space="preserve">Em uso: 5,0 </w:t>
+      </w:r>
+      <w:proofErr w:type="spellStart"/>
+      <w:r>
+        <w:t>GiB</w:t>
+      </w:r>
+      <w:proofErr w:type="spellEnd"/>
+      <w:r>
+        <w:t xml:space="preserve"> </w:t>
+      </w:r>
+    </w:p>
+    <w:p>
+      <w:r>
+        <w:t xml:space="preserve">Disponível: 2,5 </w:t>
+      </w:r>
+      <w:proofErr w:type="spellStart"/>
+      <w:r>
+        <w:t>GiB</w:t>
+      </w:r>
+      <w:proofErr w:type="spellEnd"/>
+      <w:r>
+        <w:t xml:space="preserve"> </w:t>
+      </w:r>
+    </w:p>
+    <w:p>
+      <w:r>
+        <w:t xml:space="preserve">Total: 7,5 </w:t>
+      </w:r>
+      <w:proofErr w:type="spellStart"/>
+      <w:r>
+        <w:t>GiB</w:t>
+      </w:r>
+      <w:proofErr w:type="spellEnd"/>
+      <w:r>
+        <w:t xml:space="preserve"> </w:t>
       </w:r>
     </w:p>
     <w:p/>
@@ -1706,75 +1768,6 @@
           <w:sz w:val="40"/>
           <w:szCs w:val="40"/>
         </w:rPr>
-        <w:t>Memoria</w:t>
-      </w:r>
-      <w:r>
-        <w:rPr>
-          <w:sz w:val="40"/>
-          <w:szCs w:val="40"/>
-        </w:rPr>
-        <w:t xml:space="preserve"> -Gr</w:t>
-      </w:r>
-      <w:r>
-        <w:rPr>
-          <w:sz w:val="40"/>
-          <w:szCs w:val="40"/>
-        </w:rPr>
-        <w:t>áfico</w:t>
-      </w:r>
-    </w:p>
-    <w:p>
-      <w:r>
-        <w:t xml:space="preserve">Em uso: 5,0 </w:t>
-      </w:r>
-      <w:proofErr w:type="spellStart"/>
-      <w:r>
-        <w:t>GiB</w:t>
-      </w:r>
-      <w:proofErr w:type="spellEnd"/>
-      <w:r>
-        <w:t xml:space="preserve"> </w:t>
-      </w:r>
-    </w:p>
-    <w:p>
-      <w:r>
-        <w:t xml:space="preserve">Disponível: 2,5 </w:t>
-      </w:r>
-      <w:proofErr w:type="spellStart"/>
-      <w:r>
-        <w:t>GiB</w:t>
-      </w:r>
-      <w:proofErr w:type="spellEnd"/>
-      <w:r>
-        <w:t xml:space="preserve"> </w:t>
-      </w:r>
-    </w:p>
-    <w:p>
-      <w:r>
-        <w:t xml:space="preserve">Total: 7,5 </w:t>
-      </w:r>
-      <w:proofErr w:type="spellStart"/>
-      <w:r>
-        <w:t>GiB</w:t>
-      </w:r>
-      <w:proofErr w:type="spellEnd"/>
-      <w:r>
-        <w:t xml:space="preserve"> </w:t>
-      </w:r>
-    </w:p>
-    <w:p/>
-    <w:p>
-      <w:pPr>
-        <w:rPr>
-          <w:sz w:val="40"/>
-          <w:szCs w:val="40"/>
-        </w:rPr>
-      </w:pPr>
-      <w:r>
-        <w:rPr>
-          <w:sz w:val="40"/>
-          <w:szCs w:val="40"/>
-        </w:rPr>
         <w:t>Processador</w:t>
       </w:r>
       <w:r>
@@ -1836,6 +1829,7 @@
         <w:t xml:space="preserve">Número de CPUs Lógicas: 12 </w:t>
       </w:r>
     </w:p>
+    <w:p/>
     <w:p/>
     <w:p/>
     <w:p/>
@@ -2533,6 +2527,861 @@
     <w:p>
       <w:r>
         <w:t xml:space="preserve">Memória virtual utilizada: 172158976 </w:t>
+      </w:r>
+    </w:p>
+    <w:p/>
+    <w:p/>
+    <w:p/>
+    <w:p/>
+    <w:p/>
+    <w:p/>
+    <w:p/>
+    <w:p/>
+    <w:p/>
+    <w:p/>
+    <w:p>
+      <w:r>
+        <w:rPr>
+          <w:sz w:val="72"/>
+          <w:szCs w:val="72"/>
+        </w:rPr>
+        <w:lastRenderedPageBreak/>
+        <w:t>Card</w:t>
+      </w:r>
+    </w:p>
+    <w:p>
+      <w:pPr>
+        <w:rPr>
+          <w:sz w:val="40"/>
+          <w:szCs w:val="40"/>
+        </w:rPr>
+      </w:pPr>
+      <w:r>
+        <w:rPr>
+          <w:sz w:val="40"/>
+          <w:szCs w:val="40"/>
+        </w:rPr>
+        <w:t>Volume</w:t>
+      </w:r>
+      <w:r>
+        <w:rPr>
+          <w:sz w:val="40"/>
+          <w:szCs w:val="40"/>
+        </w:rPr>
+        <w:t xml:space="preserve"> – Card (Organização)</w:t>
+      </w:r>
+    </w:p>
+    <w:p>
+      <w:r>
+        <w:t xml:space="preserve">Quantidade de Volumes=3 </w:t>
+      </w:r>
+    </w:p>
+    <w:p>
+      <w:pPr>
+        <w:rPr>
+          <w:sz w:val="40"/>
+          <w:szCs w:val="40"/>
+        </w:rPr>
+      </w:pPr>
+      <w:r>
+        <w:rPr>
+          <w:sz w:val="40"/>
+          <w:szCs w:val="40"/>
+        </w:rPr>
+        <w:t>Volume</w:t>
+      </w:r>
+      <w:r>
+        <w:rPr>
+          <w:sz w:val="40"/>
+          <w:szCs w:val="40"/>
+        </w:rPr>
+        <w:t xml:space="preserve"> – Card</w:t>
+      </w:r>
+    </w:p>
+    <w:p>
+      <w:r>
+        <w:t xml:space="preserve">UUID: 4ad06ca4-4f60-4a9c-8eb2-535275a68216 </w:t>
+      </w:r>
+    </w:p>
+    <w:p>
+      <w:r>
+        <w:t>volume: /</w:t>
+      </w:r>
+      <w:proofErr w:type="spellStart"/>
+      <w:r>
+        <w:t>dev</w:t>
+      </w:r>
+      <w:proofErr w:type="spellEnd"/>
+      <w:r>
+        <w:t xml:space="preserve">/nvme0n1p2 </w:t>
+      </w:r>
+    </w:p>
+    <w:p>
+      <w:r>
+        <w:t xml:space="preserve">total: 502392610816 </w:t>
+      </w:r>
+    </w:p>
+    <w:p>
+      <w:r>
+        <w:t xml:space="preserve">disponível: 415729532928 </w:t>
+      </w:r>
+    </w:p>
+    <w:p>
+      <w:r>
+        <w:t>Utilizado:  total - disponível</w:t>
+      </w:r>
+    </w:p>
+    <w:p>
+      <w:r>
+        <w:t xml:space="preserve">tipo: ext4 </w:t>
+      </w:r>
+    </w:p>
+    <w:p/>
+    <w:p>
+      <w:r>
+        <w:rPr>
+          <w:sz w:val="40"/>
+          <w:szCs w:val="40"/>
+        </w:rPr>
+        <w:t>Disco</w:t>
+      </w:r>
+      <w:r>
+        <w:rPr>
+          <w:sz w:val="40"/>
+          <w:szCs w:val="40"/>
+        </w:rPr>
+        <w:t xml:space="preserve"> -Card</w:t>
+      </w:r>
+      <w:r>
+        <w:t xml:space="preserve"> </w:t>
+      </w:r>
+    </w:p>
+    <w:p>
+      <w:r>
+        <w:t xml:space="preserve">Quantidade de Discos=1,  </w:t>
+      </w:r>
+    </w:p>
+    <w:p>
+      <w:r>
+        <w:t>Nome: /</w:t>
+      </w:r>
+      <w:proofErr w:type="spellStart"/>
+      <w:r>
+        <w:t>dev</w:t>
+      </w:r>
+      <w:proofErr w:type="spellEnd"/>
+      <w:r>
+        <w:t xml:space="preserve">/nvme0n1 </w:t>
+      </w:r>
+    </w:p>
+    <w:p>
+      <w:r>
+        <w:t xml:space="preserve">Tamanho: 512110190592 </w:t>
+      </w:r>
+    </w:p>
+    <w:p>
+      <w:pPr>
+        <w:rPr>
+          <w:sz w:val="40"/>
+          <w:szCs w:val="40"/>
+        </w:rPr>
+      </w:pPr>
+    </w:p>
+    <w:p>
+      <w:pPr>
+        <w:rPr>
+          <w:sz w:val="40"/>
+          <w:szCs w:val="40"/>
+        </w:rPr>
+      </w:pPr>
+      <w:r>
+        <w:rPr>
+          <w:sz w:val="40"/>
+          <w:szCs w:val="40"/>
+        </w:rPr>
+        <w:t>Processos</w:t>
+      </w:r>
+      <w:r>
+        <w:t xml:space="preserve"> </w:t>
+      </w:r>
+      <w:r>
+        <w:rPr>
+          <w:sz w:val="40"/>
+          <w:szCs w:val="40"/>
+        </w:rPr>
+        <w:t>–</w:t>
+      </w:r>
+      <w:r>
+        <w:rPr>
+          <w:sz w:val="40"/>
+          <w:szCs w:val="40"/>
+        </w:rPr>
+        <w:t xml:space="preserve"> Card</w:t>
+      </w:r>
+      <w:r>
+        <w:rPr>
+          <w:sz w:val="40"/>
+          <w:szCs w:val="40"/>
+        </w:rPr>
+        <w:t xml:space="preserve"> </w:t>
+      </w:r>
+    </w:p>
+    <w:p>
+      <w:r>
+        <w:t xml:space="preserve">Total de processos=350,  </w:t>
+      </w:r>
+    </w:p>
+    <w:p>
+      <w:r>
+        <w:t xml:space="preserve">Total de </w:t>
+      </w:r>
+      <w:proofErr w:type="spellStart"/>
+      <w:r>
+        <w:t>Thereads</w:t>
+      </w:r>
+      <w:proofErr w:type="spellEnd"/>
+      <w:r>
+        <w:t>=1398,</w:t>
+      </w:r>
+    </w:p>
+    <w:p/>
+    <w:p>
+      <w:pPr>
+        <w:tabs>
+          <w:tab w:val="left" w:pos="5840"/>
+        </w:tabs>
+      </w:pPr>
+      <w:r>
+        <w:rPr>
+          <w:sz w:val="40"/>
+          <w:szCs w:val="40"/>
+        </w:rPr>
+        <w:t>Rede Parâmetro</w:t>
+      </w:r>
+      <w:r>
+        <w:rPr>
+          <w:sz w:val="40"/>
+          <w:szCs w:val="40"/>
+        </w:rPr>
+        <w:t>s - Card</w:t>
+      </w:r>
+      <w:r>
+        <w:rPr>
+          <w:sz w:val="40"/>
+          <w:szCs w:val="40"/>
+        </w:rPr>
+        <w:tab/>
+      </w:r>
+    </w:p>
+    <w:p>
+      <w:r>
+        <w:t xml:space="preserve">Nome de domínio: matteus-Nitro-AN515-57 </w:t>
+      </w:r>
+    </w:p>
+    <w:p>
+      <w:r>
+        <w:t xml:space="preserve">Nome: wlp0s20f3 </w:t>
+      </w:r>
+    </w:p>
+    <w:p>
+      <w:r>
+        <w:t xml:space="preserve">Nome de Exibição: Intel Corporation Tiger Lake PCH </w:t>
+      </w:r>
+      <w:proofErr w:type="spellStart"/>
+      <w:r>
+        <w:t>CNVi</w:t>
+      </w:r>
+      <w:proofErr w:type="spellEnd"/>
+      <w:r>
+        <w:t xml:space="preserve"> WiFi </w:t>
+      </w:r>
+    </w:p>
+    <w:p/>
+    <w:p>
+      <w:pPr>
+        <w:rPr>
+          <w:sz w:val="40"/>
+          <w:szCs w:val="40"/>
+        </w:rPr>
+      </w:pPr>
+      <w:r>
+        <w:rPr>
+          <w:sz w:val="40"/>
+          <w:szCs w:val="40"/>
+        </w:rPr>
+        <w:t>Rede Interface</w:t>
+      </w:r>
+      <w:r>
+        <w:rPr>
+          <w:sz w:val="40"/>
+          <w:szCs w:val="40"/>
+        </w:rPr>
+        <w:t xml:space="preserve"> - Card</w:t>
+      </w:r>
+    </w:p>
+    <w:p>
+      <w:r>
+        <w:t xml:space="preserve">Endereço IPv4: [10.18.34.149] </w:t>
+      </w:r>
+    </w:p>
+    <w:p>
+      <w:r>
+        <w:t xml:space="preserve">Endereço IPv6: [fe80:0:0:0:651c:61e7:cfb7:ae44] </w:t>
+      </w:r>
+    </w:p>
+    <w:p>
+      <w:r>
+        <w:t xml:space="preserve">Endereço MAC: 50:28:4a:a8:6c:59 </w:t>
+      </w:r>
+    </w:p>
+    <w:p>
+      <w:r>
+        <w:t xml:space="preserve">Servidores DNS: [127.0.0.53] </w:t>
+      </w:r>
+    </w:p>
+    <w:p/>
+    <w:p>
+      <w:pPr>
+        <w:rPr>
+          <w:sz w:val="40"/>
+          <w:szCs w:val="40"/>
+        </w:rPr>
+      </w:pPr>
+      <w:r>
+        <w:rPr>
+          <w:sz w:val="40"/>
+          <w:szCs w:val="40"/>
+        </w:rPr>
+        <w:t>Processador</w:t>
+      </w:r>
+      <w:r>
+        <w:rPr>
+          <w:sz w:val="40"/>
+          <w:szCs w:val="40"/>
+        </w:rPr>
+        <w:t xml:space="preserve"> - Card</w:t>
+      </w:r>
+    </w:p>
+    <w:p>
+      <w:r>
+        <w:t xml:space="preserve">Nome: 11th </w:t>
+      </w:r>
+      <w:proofErr w:type="spellStart"/>
+      <w:r>
+        <w:t>Gen</w:t>
+      </w:r>
+      <w:proofErr w:type="spellEnd"/>
+      <w:r>
+        <w:t xml:space="preserve"> Intel(R) </w:t>
+      </w:r>
+      <w:proofErr w:type="gramStart"/>
+      <w:r>
+        <w:t>Core(</w:t>
+      </w:r>
+      <w:proofErr w:type="gramEnd"/>
+      <w:r>
+        <w:t xml:space="preserve">TM) i5-11400H @ 2.70GHz </w:t>
+      </w:r>
+    </w:p>
+    <w:p>
+      <w:r>
+        <w:t xml:space="preserve">Número de Pacotes Físicos: 1 </w:t>
+      </w:r>
+    </w:p>
+    <w:p>
+      <w:r>
+        <w:t xml:space="preserve">Número de CPUs </w:t>
+      </w:r>
+      <w:proofErr w:type="spellStart"/>
+      <w:r>
+        <w:t>Fisícas</w:t>
+      </w:r>
+      <w:proofErr w:type="spellEnd"/>
+      <w:r>
+        <w:t xml:space="preserve">: 6 </w:t>
+      </w:r>
+    </w:p>
+    <w:p>
+      <w:r>
+        <w:t xml:space="preserve">Número de CPUs Lógicas: 12 </w:t>
+      </w:r>
+    </w:p>
+    <w:p/>
+    <w:p>
+      <w:pPr>
+        <w:rPr>
+          <w:sz w:val="40"/>
+          <w:szCs w:val="40"/>
+        </w:rPr>
+      </w:pPr>
+      <w:r>
+        <w:rPr>
+          <w:sz w:val="40"/>
+          <w:szCs w:val="40"/>
+        </w:rPr>
+        <w:t>Sistema operacional</w:t>
+      </w:r>
+      <w:r>
+        <w:rPr>
+          <w:sz w:val="40"/>
+          <w:szCs w:val="40"/>
+        </w:rPr>
+        <w:t xml:space="preserve"> - Card</w:t>
+      </w:r>
+    </w:p>
+    <w:p>
+      <w:r>
+        <w:t xml:space="preserve">Modelo: Ubuntu </w:t>
+      </w:r>
+    </w:p>
+    <w:p>
+      <w:r>
+        <w:t xml:space="preserve">Arquitetura: 64bits </w:t>
+      </w:r>
+    </w:p>
+    <w:p>
+      <w:r>
+        <w:t xml:space="preserve">Inicializado: 2024-05-02T19:17:16Z </w:t>
+      </w:r>
+    </w:p>
+    <w:p>
+      <w:pPr>
+        <w:rPr>
+          <w:sz w:val="72"/>
+          <w:szCs w:val="72"/>
+        </w:rPr>
+      </w:pPr>
+    </w:p>
+    <w:p>
+      <w:pPr>
+        <w:rPr>
+          <w:sz w:val="72"/>
+          <w:szCs w:val="72"/>
+        </w:rPr>
+      </w:pPr>
+    </w:p>
+    <w:p>
+      <w:pPr>
+        <w:rPr>
+          <w:sz w:val="72"/>
+          <w:szCs w:val="72"/>
+        </w:rPr>
+      </w:pPr>
+    </w:p>
+    <w:p>
+      <w:pPr>
+        <w:rPr>
+          <w:sz w:val="72"/>
+          <w:szCs w:val="72"/>
+        </w:rPr>
+      </w:pPr>
+    </w:p>
+    <w:p>
+      <w:pPr>
+        <w:rPr>
+          <w:sz w:val="72"/>
+          <w:szCs w:val="72"/>
+        </w:rPr>
+      </w:pPr>
+      <w:r>
+        <w:rPr>
+          <w:sz w:val="72"/>
+          <w:szCs w:val="72"/>
+        </w:rPr>
+        <w:lastRenderedPageBreak/>
+        <w:t xml:space="preserve">Gráficos </w:t>
+      </w:r>
+    </w:p>
+    <w:p>
+      <w:pPr>
+        <w:rPr>
+          <w:sz w:val="40"/>
+          <w:szCs w:val="40"/>
+        </w:rPr>
+      </w:pPr>
+      <w:r>
+        <w:rPr>
+          <w:sz w:val="40"/>
+          <w:szCs w:val="40"/>
+        </w:rPr>
+        <w:t>Disco - Gráfico</w:t>
+      </w:r>
+    </w:p>
+    <w:p>
+      <w:r>
+        <w:t xml:space="preserve">Leituras: 223854 </w:t>
+      </w:r>
+    </w:p>
+    <w:p>
+      <w:r>
+        <w:t xml:space="preserve">Bytes de leitura: 5988696064 </w:t>
+      </w:r>
+    </w:p>
+    <w:p>
+      <w:r>
+        <w:t xml:space="preserve">Escritas: 199261 </w:t>
+      </w:r>
+    </w:p>
+    <w:p>
+      <w:r>
+        <w:t xml:space="preserve">Bytes de escritas: 8724603904 </w:t>
+      </w:r>
+    </w:p>
+    <w:p/>
+    <w:p>
+      <w:pPr>
+        <w:rPr>
+          <w:sz w:val="40"/>
+          <w:szCs w:val="40"/>
+        </w:rPr>
+      </w:pPr>
+      <w:r>
+        <w:rPr>
+          <w:sz w:val="40"/>
+          <w:szCs w:val="40"/>
+        </w:rPr>
+        <w:t>Rede Interface</w:t>
+      </w:r>
+      <w:r>
+        <w:rPr>
+          <w:sz w:val="40"/>
+          <w:szCs w:val="40"/>
+        </w:rPr>
+        <w:t xml:space="preserve"> – KPI e gráfico</w:t>
+      </w:r>
+    </w:p>
+    <w:p>
+      <w:r>
+        <w:t xml:space="preserve">Pacotes recebidos: 278024 </w:t>
+      </w:r>
+    </w:p>
+    <w:p>
+      <w:r>
+        <w:t xml:space="preserve">Pacotes enviados: 163402 </w:t>
+      </w:r>
+    </w:p>
+    <w:p/>
+    <w:p>
+      <w:r>
+        <w:rPr>
+          <w:sz w:val="40"/>
+          <w:szCs w:val="40"/>
+        </w:rPr>
+        <w:t>Processador</w:t>
+      </w:r>
+      <w:r>
+        <w:rPr>
+          <w:sz w:val="40"/>
+          <w:szCs w:val="40"/>
+        </w:rPr>
+        <w:t xml:space="preserve"> -Gráfico</w:t>
+      </w:r>
+      <w:r>
+        <w:t xml:space="preserve"> </w:t>
+      </w:r>
+    </w:p>
+    <w:p>
+      <w:r>
+        <w:t xml:space="preserve">Em Uso: 1,4 </w:t>
+      </w:r>
+    </w:p>
+    <w:p/>
+    <w:p>
+      <w:r>
+        <w:t>Uso: (</w:t>
+      </w:r>
+      <w:proofErr w:type="spellStart"/>
+      <w:r>
+        <w:t>processadorCacheLoader</w:t>
+      </w:r>
+      <w:proofErr w:type="spellEnd"/>
+      <w:r>
+        <w:t>)=6.3439065108514185</w:t>
+      </w:r>
+    </w:p>
+    <w:p/>
+    <w:p>
+      <w:pPr>
+        <w:rPr>
+          <w:sz w:val="40"/>
+          <w:szCs w:val="40"/>
+        </w:rPr>
+      </w:pPr>
+      <w:r>
+        <w:rPr>
+          <w:sz w:val="40"/>
+          <w:szCs w:val="40"/>
+        </w:rPr>
+        <w:t>Memoria</w:t>
+      </w:r>
+      <w:r>
+        <w:rPr>
+          <w:sz w:val="40"/>
+          <w:szCs w:val="40"/>
+        </w:rPr>
+        <w:t xml:space="preserve"> -Gráfico</w:t>
+      </w:r>
+    </w:p>
+    <w:p>
+      <w:r>
+        <w:t xml:space="preserve">Em uso: 5,0 </w:t>
+      </w:r>
+      <w:proofErr w:type="spellStart"/>
+      <w:r>
+        <w:t>GiB</w:t>
+      </w:r>
+      <w:proofErr w:type="spellEnd"/>
+      <w:r>
+        <w:t xml:space="preserve"> </w:t>
+      </w:r>
+    </w:p>
+    <w:p>
+      <w:r>
+        <w:t xml:space="preserve">Disponível: 2,5 </w:t>
+      </w:r>
+      <w:proofErr w:type="spellStart"/>
+      <w:r>
+        <w:t>GiB</w:t>
+      </w:r>
+      <w:proofErr w:type="spellEnd"/>
+      <w:r>
+        <w:t xml:space="preserve"> </w:t>
+      </w:r>
+    </w:p>
+    <w:p>
+      <w:r>
+        <w:t xml:space="preserve">Total: 7,5 </w:t>
+      </w:r>
+      <w:proofErr w:type="spellStart"/>
+      <w:r>
+        <w:t>GiB</w:t>
+      </w:r>
+      <w:proofErr w:type="spellEnd"/>
+      <w:r>
+        <w:t xml:space="preserve"> </w:t>
+      </w:r>
+    </w:p>
+    <w:p>
+      <w:pPr>
+        <w:rPr>
+          <w:sz w:val="72"/>
+          <w:szCs w:val="72"/>
+        </w:rPr>
+      </w:pPr>
+    </w:p>
+    <w:p>
+      <w:pPr>
+        <w:rPr>
+          <w:sz w:val="72"/>
+          <w:szCs w:val="72"/>
+        </w:rPr>
+      </w:pPr>
+      <w:proofErr w:type="spellStart"/>
+      <w:r>
+        <w:rPr>
+          <w:sz w:val="72"/>
+          <w:szCs w:val="72"/>
+        </w:rPr>
+        <w:t>Kpi</w:t>
+      </w:r>
+      <w:proofErr w:type="spellEnd"/>
+    </w:p>
+    <w:p>
+      <w:pPr>
+        <w:rPr>
+          <w:sz w:val="40"/>
+          <w:szCs w:val="40"/>
+        </w:rPr>
+      </w:pPr>
+      <w:r>
+        <w:rPr>
+          <w:sz w:val="40"/>
+          <w:szCs w:val="40"/>
+        </w:rPr>
+        <w:lastRenderedPageBreak/>
+        <w:t xml:space="preserve">Disco - </w:t>
+      </w:r>
+      <w:r>
+        <w:rPr>
+          <w:sz w:val="40"/>
+          <w:szCs w:val="40"/>
+        </w:rPr>
+        <w:t>KPI</w:t>
+      </w:r>
+    </w:p>
+    <w:p>
+      <w:r>
+        <w:t xml:space="preserve">Tamanho atual da fila: 0 </w:t>
+      </w:r>
+    </w:p>
+    <w:p>
+      <w:r>
+        <w:t xml:space="preserve">Tempo de transferência: 205708 </w:t>
+      </w:r>
+    </w:p>
+    <w:p/>
+    <w:p>
+      <w:pPr>
+        <w:rPr>
+          <w:sz w:val="40"/>
+          <w:szCs w:val="40"/>
+        </w:rPr>
+      </w:pPr>
+      <w:r>
+        <w:rPr>
+          <w:sz w:val="40"/>
+          <w:szCs w:val="40"/>
+        </w:rPr>
+        <w:t>Processos</w:t>
+      </w:r>
+      <w:r>
+        <w:t xml:space="preserve"> </w:t>
+      </w:r>
+      <w:r>
+        <w:rPr>
+          <w:sz w:val="40"/>
+          <w:szCs w:val="40"/>
+        </w:rPr>
+        <w:t>–</w:t>
+      </w:r>
+      <w:r>
+        <w:rPr>
+          <w:sz w:val="40"/>
+          <w:szCs w:val="40"/>
+        </w:rPr>
+        <w:t xml:space="preserve"> </w:t>
+      </w:r>
+      <w:r>
+        <w:rPr>
+          <w:sz w:val="40"/>
+          <w:szCs w:val="40"/>
+        </w:rPr>
+        <w:t xml:space="preserve">KPI </w:t>
+      </w:r>
+    </w:p>
+    <w:p>
+      <w:r>
+        <w:t>Modelo Processo:</w:t>
+      </w:r>
+    </w:p>
+    <w:p>
+      <w:r>
+        <w:t xml:space="preserve">PID: 1 </w:t>
+      </w:r>
+    </w:p>
+    <w:p>
+      <w:r>
+        <w:t xml:space="preserve">Uso CPU: 0,1 </w:t>
+      </w:r>
+    </w:p>
+    <w:p>
+      <w:r>
+        <w:t xml:space="preserve">Uso memória: 0,1 </w:t>
+      </w:r>
+    </w:p>
+    <w:p>
+      <w:r>
+        <w:t xml:space="preserve">Bytes utilizados: 10002432 </w:t>
+      </w:r>
+    </w:p>
+    <w:p>
+      <w:r>
+        <w:t xml:space="preserve">Memória virtual utilizada: 172158976 </w:t>
+      </w:r>
+    </w:p>
+    <w:p/>
+    <w:p>
+      <w:r>
+        <w:rPr>
+          <w:sz w:val="40"/>
+          <w:szCs w:val="40"/>
+        </w:rPr>
+        <w:t>Serviç</w:t>
+      </w:r>
+      <w:r>
+        <w:rPr>
+          <w:sz w:val="40"/>
+          <w:szCs w:val="40"/>
+        </w:rPr>
+        <w:t>o</w:t>
+      </w:r>
+      <w:r>
+        <w:rPr>
+          <w:sz w:val="40"/>
+          <w:szCs w:val="40"/>
+        </w:rPr>
+        <w:t xml:space="preserve">s </w:t>
+      </w:r>
+      <w:r>
+        <w:rPr>
+          <w:sz w:val="40"/>
+          <w:szCs w:val="40"/>
+        </w:rPr>
+        <w:t xml:space="preserve">– KPI </w:t>
+      </w:r>
+    </w:p>
+    <w:p>
+      <w:r>
+        <w:t xml:space="preserve">Total Serviços Ativos=49,  </w:t>
+      </w:r>
+    </w:p>
+    <w:p>
+      <w:r>
+        <w:t xml:space="preserve">Total Serviços Inativos=8,  </w:t>
+      </w:r>
+    </w:p>
+    <w:p/>
+    <w:p>
+      <w:r>
+        <w:rPr>
+          <w:sz w:val="40"/>
+          <w:szCs w:val="40"/>
+        </w:rPr>
+        <w:t>Serviç</w:t>
+      </w:r>
+      <w:r>
+        <w:rPr>
+          <w:sz w:val="40"/>
+          <w:szCs w:val="40"/>
+        </w:rPr>
+        <w:t>o</w:t>
+      </w:r>
+      <w:r>
+        <w:rPr>
+          <w:sz w:val="40"/>
+          <w:szCs w:val="40"/>
+        </w:rPr>
+        <w:t xml:space="preserve">s </w:t>
+      </w:r>
+      <w:r>
+        <w:rPr>
+          <w:sz w:val="40"/>
+          <w:szCs w:val="40"/>
+        </w:rPr>
+        <w:t xml:space="preserve">– Tabela </w:t>
+      </w:r>
+    </w:p>
+    <w:p>
+      <w:r>
+        <w:t xml:space="preserve">PID: 1538 </w:t>
+      </w:r>
+    </w:p>
+    <w:p>
+      <w:r>
+        <w:t xml:space="preserve">Nome: </w:t>
+      </w:r>
+      <w:proofErr w:type="spellStart"/>
+      <w:r>
+        <w:t>colord</w:t>
+      </w:r>
+      <w:proofErr w:type="spellEnd"/>
+      <w:r>
+        <w:t xml:space="preserve"> </w:t>
+      </w:r>
+    </w:p>
+    <w:p>
+      <w:r>
+        <w:t xml:space="preserve">Estado: RUNNING </w:t>
       </w:r>
     </w:p>
     <w:sectPr>
@@ -2945,7 +3794,7 @@
   <w:style w:type="paragraph" w:default="1" w:styleId="Normal">
     <w:name w:val="Normal"/>
     <w:qFormat/>
-    <w:rsid w:val="00327232"/>
+    <w:rsid w:val="00841539"/>
   </w:style>
   <w:style w:type="paragraph" w:styleId="Ttulo1">
     <w:name w:val="heading 1"/>

--- a/Dados_Looca.docx
+++ b/Dados_Looca.docx
@@ -49,15 +49,7 @@
     </w:p>
     <w:p>
       <w:r>
-        <w:t xml:space="preserve">Tempo de atividade: 0 </w:t>
-      </w:r>
-      <w:proofErr w:type="spellStart"/>
-      <w:r>
-        <w:t>days</w:t>
-      </w:r>
-      <w:proofErr w:type="spellEnd"/>
-      <w:r>
-        <w:t xml:space="preserve">, 04:11:16 </w:t>
+        <w:t xml:space="preserve">Tempo de atividade: 0 days, 04:11:16 </w:t>
       </w:r>
     </w:p>
     <w:p/>
@@ -78,324 +70,221 @@
     </w:p>
     <w:p>
       <w:r>
-        <w:t xml:space="preserve">Em uso: 5,0 </w:t>
-      </w:r>
-      <w:proofErr w:type="spellStart"/>
-      <w:r>
-        <w:t>GiB</w:t>
-      </w:r>
-      <w:proofErr w:type="spellEnd"/>
-      <w:r>
+        <w:t xml:space="preserve">Em uso: 5,0 GiB </w:t>
+      </w:r>
+    </w:p>
+    <w:p>
+      <w:r>
+        <w:t xml:space="preserve">Disponível: 2,5 GiB </w:t>
+      </w:r>
+    </w:p>
+    <w:p>
+      <w:r>
+        <w:t xml:space="preserve">Total: 7,5 GiB </w:t>
+      </w:r>
+    </w:p>
+    <w:p/>
+    <w:p>
+      <w:pPr>
+        <w:rPr>
+          <w:sz w:val="40"/>
+          <w:szCs w:val="40"/>
+        </w:rPr>
+      </w:pPr>
+      <w:r>
+        <w:rPr>
+          <w:sz w:val="40"/>
+          <w:szCs w:val="40"/>
+        </w:rPr>
+        <w:t>Processador</w:t>
+      </w:r>
+    </w:p>
+    <w:p>
+      <w:r>
+        <w:t xml:space="preserve">Fabricante: GenuineIntel </w:t>
+      </w:r>
+    </w:p>
+    <w:p>
+      <w:r>
+        <w:t xml:space="preserve">Nome: 11th Gen Intel(R) Core(TM) i5-11400H @ 2.70GHz </w:t>
+      </w:r>
+    </w:p>
+    <w:p>
+      <w:r>
+        <w:t xml:space="preserve">ID: BFEBFBFF008006D1 </w:t>
+      </w:r>
+    </w:p>
+    <w:p>
+      <w:r>
+        <w:t xml:space="preserve">Identificador: Intel64 Family 6 Model 141 Stepping 1 </w:t>
+      </w:r>
+    </w:p>
+    <w:p/>
+    <w:p>
+      <w:r>
+        <w:t xml:space="preserve">Microarquitetura: unknown </w:t>
+      </w:r>
+    </w:p>
+    <w:p>
+      <w:r>
+        <w:t xml:space="preserve">Frequência: 2700000000 </w:t>
+      </w:r>
+    </w:p>
+    <w:p/>
+    <w:p>
+      <w:r>
+        <w:t xml:space="preserve">Número de Pacotes Físicos: 1 </w:t>
+      </w:r>
+    </w:p>
+    <w:p>
+      <w:r>
+        <w:t xml:space="preserve">Número de CPUs Fisícas: 6 </w:t>
+      </w:r>
+    </w:p>
+    <w:p>
+      <w:r>
+        <w:t xml:space="preserve">Número de CPUs Lógicas: 12 </w:t>
+      </w:r>
+    </w:p>
+    <w:p>
+      <w:r>
+        <w:t xml:space="preserve">Em Uso: 1,4 </w:t>
+      </w:r>
+    </w:p>
+    <w:p/>
+    <w:p/>
+    <w:p/>
+    <w:p>
+      <w:r>
+        <w:t xml:space="preserve">Uso: (processadorCacheLoader)=6.3439065108514185,  </w:t>
+      </w:r>
+    </w:p>
+    <w:p/>
+    <w:p>
+      <w:pPr>
+        <w:rPr>
+          <w:sz w:val="40"/>
+          <w:szCs w:val="40"/>
+        </w:rPr>
+      </w:pPr>
+      <w:r>
+        <w:rPr>
+          <w:sz w:val="40"/>
+          <w:szCs w:val="40"/>
+        </w:rPr>
+        <w:t>Rede Interface</w:t>
+      </w:r>
+    </w:p>
+    <w:p>
+      <w:r>
+        <w:t xml:space="preserve">Nome: wlp0s20f3 </w:t>
+      </w:r>
+    </w:p>
+    <w:p>
+      <w:r>
+        <w:t xml:space="preserve">Nome de Exibição: Intel Corporation Tiger Lake PCH CNVi WiFi </w:t>
+      </w:r>
+    </w:p>
+    <w:p>
+      <w:r>
+        <w:t xml:space="preserve">Endereço IPv4: [10.18.34.149] </w:t>
+      </w:r>
+    </w:p>
+    <w:p>
+      <w:r>
+        <w:t xml:space="preserve">Endereço IPv6: [fe80:0:0:0:651c:61e7:cfb7:ae44] </w:t>
+      </w:r>
+    </w:p>
+    <w:p>
+      <w:r>
+        <w:t xml:space="preserve">Endereço MAC: 50:28:4a:a8:6c:59 </w:t>
+      </w:r>
+    </w:p>
+    <w:p>
+      <w:r>
+        <w:t xml:space="preserve">Bytes recebidos: 234669345 </w:t>
+      </w:r>
+    </w:p>
+    <w:p>
+      <w:r>
+        <w:t xml:space="preserve">Bytes enviados: 34933645 </w:t>
+      </w:r>
+    </w:p>
+    <w:p>
+      <w:r>
+        <w:t xml:space="preserve">Pacotes recebidos: 278024 </w:t>
+      </w:r>
+    </w:p>
+    <w:p>
+      <w:r>
+        <w:t xml:space="preserve">Pacotes enviados: 163402 </w:t>
+      </w:r>
+    </w:p>
+    <w:p/>
+    <w:p>
+      <w:r>
+        <w:rPr>
+          <w:sz w:val="40"/>
+          <w:szCs w:val="40"/>
+        </w:rPr>
+        <w:t>R</w:t>
+      </w:r>
+      <w:r>
+        <w:rPr>
+          <w:sz w:val="40"/>
+          <w:szCs w:val="40"/>
+        </w:rPr>
+        <w:t>ede</w:t>
+      </w:r>
+      <w:r>
+        <w:rPr>
+          <w:sz w:val="40"/>
+          <w:szCs w:val="40"/>
+        </w:rPr>
         <w:t xml:space="preserve"> </w:t>
       </w:r>
-    </w:p>
-    <w:p>
-      <w:r>
-        <w:t xml:space="preserve">Disponível: 2,5 </w:t>
-      </w:r>
-      <w:proofErr w:type="spellStart"/>
-      <w:r>
-        <w:t>GiB</w:t>
-      </w:r>
-      <w:proofErr w:type="spellEnd"/>
+      <w:r>
+        <w:rPr>
+          <w:sz w:val="40"/>
+          <w:szCs w:val="40"/>
+        </w:rPr>
+        <w:t>Parametros</w:t>
+      </w:r>
       <w:r>
         <w:t xml:space="preserve"> </w:t>
       </w:r>
     </w:p>
     <w:p>
       <w:r>
-        <w:t xml:space="preserve">Total: 7,5 </w:t>
-      </w:r>
-      <w:proofErr w:type="spellStart"/>
-      <w:r>
-        <w:t>GiB</w:t>
-      </w:r>
-      <w:proofErr w:type="spellEnd"/>
+        <w:t xml:space="preserve">Hostname: matteus-Nitro-AN515-57 </w:t>
+      </w:r>
+    </w:p>
+    <w:p>
+      <w:r>
+        <w:t xml:space="preserve">Nome de domínio: matteus-Nitro-AN515-57 </w:t>
+      </w:r>
+    </w:p>
+    <w:p>
+      <w:r>
+        <w:t xml:space="preserve">Servidores DNS: [127.0.0.53] </w:t>
+      </w:r>
+    </w:p>
+    <w:p/>
+    <w:p>
+      <w:r>
+        <w:rPr>
+          <w:sz w:val="40"/>
+          <w:szCs w:val="40"/>
+        </w:rPr>
+        <w:t>Disco</w:t>
+      </w:r>
       <w:r>
         <w:t xml:space="preserve"> </w:t>
       </w:r>
     </w:p>
-    <w:p/>
-    <w:p>
-      <w:pPr>
-        <w:rPr>
-          <w:sz w:val="40"/>
-          <w:szCs w:val="40"/>
-        </w:rPr>
-      </w:pPr>
-      <w:r>
-        <w:rPr>
-          <w:sz w:val="40"/>
-          <w:szCs w:val="40"/>
-        </w:rPr>
-        <w:t>Processador</w:t>
-      </w:r>
-    </w:p>
-    <w:p>
-      <w:r>
-        <w:t xml:space="preserve">Fabricante: </w:t>
-      </w:r>
-      <w:proofErr w:type="spellStart"/>
-      <w:r>
-        <w:t>GenuineIntel</w:t>
-      </w:r>
-      <w:proofErr w:type="spellEnd"/>
-      <w:r>
-        <w:t xml:space="preserve"> </w:t>
-      </w:r>
-    </w:p>
-    <w:p>
-      <w:r>
-        <w:t xml:space="preserve">Nome: 11th </w:t>
-      </w:r>
-      <w:proofErr w:type="spellStart"/>
-      <w:r>
-        <w:t>Gen</w:t>
-      </w:r>
-      <w:proofErr w:type="spellEnd"/>
-      <w:r>
-        <w:t xml:space="preserve"> Intel(R) </w:t>
-      </w:r>
-      <w:proofErr w:type="gramStart"/>
-      <w:r>
-        <w:t>Core(</w:t>
-      </w:r>
-      <w:proofErr w:type="gramEnd"/>
-      <w:r>
-        <w:t xml:space="preserve">TM) i5-11400H @ 2.70GHz </w:t>
-      </w:r>
-    </w:p>
-    <w:p>
-      <w:r>
-        <w:t xml:space="preserve">ID: BFEBFBFF008006D1 </w:t>
-      </w:r>
-    </w:p>
-    <w:p>
-      <w:r>
-        <w:t xml:space="preserve">Identificador: Intel64 Family 6 Model 141 </w:t>
-      </w:r>
-      <w:proofErr w:type="spellStart"/>
-      <w:r>
-        <w:t>Stepping</w:t>
-      </w:r>
-      <w:proofErr w:type="spellEnd"/>
-      <w:r>
-        <w:t xml:space="preserve"> 1 </w:t>
-      </w:r>
-    </w:p>
-    <w:p/>
-    <w:p>
-      <w:r>
-        <w:t xml:space="preserve">Microarquitetura: </w:t>
-      </w:r>
-      <w:proofErr w:type="spellStart"/>
-      <w:r>
-        <w:t>unknown</w:t>
-      </w:r>
-      <w:proofErr w:type="spellEnd"/>
-      <w:r>
-        <w:t xml:space="preserve"> </w:t>
-      </w:r>
-    </w:p>
-    <w:p>
-      <w:r>
-        <w:t xml:space="preserve">Frequência: 2700000000 </w:t>
-      </w:r>
-    </w:p>
-    <w:p/>
-    <w:p>
-      <w:r>
-        <w:t xml:space="preserve">Número de Pacotes Físicos: 1 </w:t>
-      </w:r>
-    </w:p>
-    <w:p>
-      <w:r>
-        <w:t xml:space="preserve">Número de CPUs </w:t>
-      </w:r>
-      <w:proofErr w:type="spellStart"/>
-      <w:r>
-        <w:t>Fisícas</w:t>
-      </w:r>
-      <w:proofErr w:type="spellEnd"/>
-      <w:r>
-        <w:t xml:space="preserve">: 6 </w:t>
-      </w:r>
-    </w:p>
-    <w:p>
-      <w:r>
-        <w:t xml:space="preserve">Número de CPUs Lógicas: 12 </w:t>
-      </w:r>
-    </w:p>
-    <w:p>
-      <w:r>
-        <w:t xml:space="preserve">Em Uso: 1,4 </w:t>
-      </w:r>
-    </w:p>
-    <w:p/>
-    <w:p/>
-    <w:p/>
-    <w:p>
-      <w:r>
-        <w:t>Uso: (</w:t>
-      </w:r>
-      <w:proofErr w:type="spellStart"/>
-      <w:r>
-        <w:t>processadorCacheLoader</w:t>
-      </w:r>
-      <w:proofErr w:type="spellEnd"/>
-      <w:r>
-        <w:t xml:space="preserve">)=6.3439065108514185,  </w:t>
-      </w:r>
-    </w:p>
-    <w:p/>
-    <w:p>
-      <w:pPr>
-        <w:rPr>
-          <w:sz w:val="40"/>
-          <w:szCs w:val="40"/>
-        </w:rPr>
-      </w:pPr>
-      <w:r>
-        <w:rPr>
-          <w:sz w:val="40"/>
-          <w:szCs w:val="40"/>
-        </w:rPr>
-        <w:t>Rede Interface</w:t>
-      </w:r>
-    </w:p>
-    <w:p>
-      <w:r>
-        <w:t xml:space="preserve">Nome: wlp0s20f3 </w:t>
-      </w:r>
-    </w:p>
-    <w:p>
-      <w:r>
-        <w:t xml:space="preserve">Nome de Exibição: Intel Corporation Tiger Lake PCH </w:t>
-      </w:r>
-      <w:proofErr w:type="spellStart"/>
-      <w:r>
-        <w:t>CNVi</w:t>
-      </w:r>
-      <w:proofErr w:type="spellEnd"/>
-      <w:r>
-        <w:t xml:space="preserve"> WiFi </w:t>
-      </w:r>
-    </w:p>
-    <w:p>
-      <w:r>
-        <w:t xml:space="preserve">Endereço IPv4: [10.18.34.149] </w:t>
-      </w:r>
-    </w:p>
-    <w:p>
-      <w:r>
-        <w:t xml:space="preserve">Endereço IPv6: [fe80:0:0:0:651c:61e7:cfb7:ae44] </w:t>
-      </w:r>
-    </w:p>
-    <w:p>
-      <w:r>
-        <w:t xml:space="preserve">Endereço MAC: 50:28:4a:a8:6c:59 </w:t>
-      </w:r>
-    </w:p>
-    <w:p>
-      <w:r>
-        <w:t xml:space="preserve">Bytes recebidos: 234669345 </w:t>
-      </w:r>
-    </w:p>
-    <w:p>
-      <w:r>
-        <w:t xml:space="preserve">Bytes enviados: 34933645 </w:t>
-      </w:r>
-    </w:p>
-    <w:p>
-      <w:r>
-        <w:t xml:space="preserve">Pacotes recebidos: 278024 </w:t>
-      </w:r>
-    </w:p>
-    <w:p>
-      <w:r>
-        <w:t xml:space="preserve">Pacotes enviados: 163402 </w:t>
-      </w:r>
-    </w:p>
-    <w:p/>
-    <w:p>
-      <w:r>
-        <w:rPr>
-          <w:sz w:val="40"/>
-          <w:szCs w:val="40"/>
-        </w:rPr>
-        <w:t>R</w:t>
-      </w:r>
-      <w:r>
-        <w:rPr>
-          <w:sz w:val="40"/>
-          <w:szCs w:val="40"/>
-        </w:rPr>
-        <w:t>ede</w:t>
-      </w:r>
-      <w:r>
-        <w:rPr>
-          <w:sz w:val="40"/>
-          <w:szCs w:val="40"/>
-        </w:rPr>
-        <w:t xml:space="preserve"> </w:t>
-      </w:r>
-      <w:proofErr w:type="spellStart"/>
-      <w:r>
-        <w:rPr>
-          <w:sz w:val="40"/>
-          <w:szCs w:val="40"/>
-        </w:rPr>
-        <w:t>Parametros</w:t>
-      </w:r>
-      <w:proofErr w:type="spellEnd"/>
-      <w:r>
-        <w:t xml:space="preserve"> </w:t>
-      </w:r>
-    </w:p>
-    <w:p>
-      <w:proofErr w:type="spellStart"/>
-      <w:r>
-        <w:t>Hostname</w:t>
-      </w:r>
-      <w:proofErr w:type="spellEnd"/>
-      <w:r>
-        <w:t xml:space="preserve">: matteus-Nitro-AN515-57 </w:t>
-      </w:r>
-    </w:p>
-    <w:p>
-      <w:r>
-        <w:t xml:space="preserve">Nome de domínio: matteus-Nitro-AN515-57 </w:t>
-      </w:r>
-    </w:p>
-    <w:p>
-      <w:r>
-        <w:t xml:space="preserve">Servidores DNS: [127.0.0.53] </w:t>
-      </w:r>
-    </w:p>
-    <w:p/>
-    <w:p>
-      <w:r>
-        <w:rPr>
-          <w:sz w:val="40"/>
-          <w:szCs w:val="40"/>
-        </w:rPr>
-        <w:t>Disco</w:t>
-      </w:r>
-      <w:r>
-        <w:t xml:space="preserve"> </w:t>
-      </w:r>
-    </w:p>
-    <w:p>
-      <w:r>
-        <w:t>Nome: /</w:t>
-      </w:r>
-      <w:proofErr w:type="spellStart"/>
-      <w:r>
-        <w:t>dev</w:t>
-      </w:r>
-      <w:proofErr w:type="spellEnd"/>
-      <w:r>
-        <w:t xml:space="preserve">/nvme0n1 </w:t>
+    <w:p>
+      <w:r>
+        <w:t xml:space="preserve">Nome: /dev/nvme0n1 </w:t>
       </w:r>
     </w:p>
     <w:p>
@@ -472,15 +361,7 @@
     </w:p>
     <w:p>
       <w:r>
-        <w:t>volume: /</w:t>
-      </w:r>
-      <w:proofErr w:type="spellStart"/>
-      <w:r>
-        <w:t>dev</w:t>
-      </w:r>
-      <w:proofErr w:type="spellEnd"/>
-      <w:r>
-        <w:t xml:space="preserve">/nvme0n1p2 </w:t>
+        <w:t xml:space="preserve">volume: /dev/nvme0n1p2 </w:t>
       </w:r>
     </w:p>
     <w:p>
@@ -511,28 +392,12 @@
     </w:p>
     <w:p>
       <w:r>
-        <w:t>nome: /</w:t>
-      </w:r>
-      <w:proofErr w:type="spellStart"/>
-      <w:r>
-        <w:t>dev</w:t>
-      </w:r>
-      <w:proofErr w:type="spellEnd"/>
-      <w:r>
-        <w:t xml:space="preserve">/nvme0n1p2 </w:t>
-      </w:r>
-    </w:p>
-    <w:p>
-      <w:r>
-        <w:t>volume: /</w:t>
-      </w:r>
-      <w:proofErr w:type="spellStart"/>
-      <w:r>
-        <w:t>dev</w:t>
-      </w:r>
-      <w:proofErr w:type="spellEnd"/>
-      <w:r>
-        <w:t xml:space="preserve">/nvme0n1p2 </w:t>
+        <w:t xml:space="preserve">nome: /dev/nvme0n1p2 </w:t>
+      </w:r>
+    </w:p>
+    <w:p>
+      <w:r>
+        <w:t xml:space="preserve">volume: /dev/nvme0n1p2 </w:t>
       </w:r>
     </w:p>
     <w:p>
@@ -552,23 +417,7 @@
     </w:p>
     <w:p>
       <w:r>
-        <w:t>ponto de montagem: /var/snap/</w:t>
-      </w:r>
-      <w:proofErr w:type="spellStart"/>
-      <w:r>
-        <w:t>firefox</w:t>
-      </w:r>
-      <w:proofErr w:type="spellEnd"/>
-      <w:r>
-        <w:t>/common/host-</w:t>
-      </w:r>
-      <w:proofErr w:type="spellStart"/>
-      <w:r>
-        <w:t>hunspell</w:t>
-      </w:r>
-      <w:proofErr w:type="spellEnd"/>
-      <w:r>
-        <w:t xml:space="preserve"> </w:t>
+        <w:t xml:space="preserve">ponto de montagem: /var/snap/firefox/common/host-hunspell </w:t>
       </w:r>
     </w:p>
     <w:p/>
@@ -579,28 +428,12 @@
     </w:p>
     <w:p>
       <w:r>
-        <w:t>nome: /</w:t>
-      </w:r>
-      <w:proofErr w:type="spellStart"/>
-      <w:r>
-        <w:t>dev</w:t>
-      </w:r>
-      <w:proofErr w:type="spellEnd"/>
-      <w:r>
-        <w:t xml:space="preserve">/nvme0n1p1 </w:t>
-      </w:r>
-    </w:p>
-    <w:p>
-      <w:r>
-        <w:t>volume: /</w:t>
-      </w:r>
-      <w:proofErr w:type="spellStart"/>
-      <w:r>
-        <w:t>dev</w:t>
-      </w:r>
-      <w:proofErr w:type="spellEnd"/>
-      <w:r>
-        <w:t xml:space="preserve">/nvme0n1p1 </w:t>
+        <w:t xml:space="preserve">nome: /dev/nvme0n1p1 </w:t>
+      </w:r>
+    </w:p>
+    <w:p>
+      <w:r>
+        <w:t xml:space="preserve">volume: /dev/nvme0n1p1 </w:t>
       </w:r>
     </w:p>
     <w:p>
@@ -615,29 +448,13 @@
     </w:p>
     <w:p>
       <w:r>
-        <w:t xml:space="preserve">tipo: </w:t>
-      </w:r>
-      <w:proofErr w:type="spellStart"/>
-      <w:r>
-        <w:t>vfat</w:t>
-      </w:r>
-      <w:proofErr w:type="spellEnd"/>
-      <w:r>
-        <w:t xml:space="preserve"> </w:t>
+        <w:t xml:space="preserve">tipo: vfat </w:t>
       </w:r>
     </w:p>
     <w:p>
       <w:r>
         <w:lastRenderedPageBreak/>
-        <w:t>ponto de montagem: /boot/</w:t>
-      </w:r>
-      <w:proofErr w:type="spellStart"/>
-      <w:r>
-        <w:t>efi</w:t>
-      </w:r>
-      <w:proofErr w:type="spellEnd"/>
-      <w:r>
-        <w:t xml:space="preserve"> </w:t>
+        <w:t xml:space="preserve">ponto de montagem: /boot/efi </w:t>
       </w:r>
     </w:p>
     <w:p/>
@@ -679,21 +496,12 @@
           <w:szCs w:val="40"/>
         </w:rPr>
       </w:pPr>
-      <w:proofErr w:type="spellStart"/>
-      <w:r>
-        <w:rPr>
-          <w:sz w:val="40"/>
-          <w:szCs w:val="40"/>
-        </w:rPr>
-        <w:t>Servições</w:t>
-      </w:r>
-      <w:proofErr w:type="spellEnd"/>
-      <w:r>
-        <w:rPr>
-          <w:sz w:val="40"/>
-          <w:szCs w:val="40"/>
-        </w:rPr>
-        <w:t xml:space="preserve"> ativos</w:t>
+      <w:r>
+        <w:rPr>
+          <w:sz w:val="40"/>
+          <w:szCs w:val="40"/>
+        </w:rPr>
+        <w:t>Servições ativos</w:t>
       </w:r>
     </w:p>
     <w:p>
@@ -703,15 +511,7 @@
     </w:p>
     <w:p>
       <w:r>
-        <w:t xml:space="preserve">Nome: </w:t>
-      </w:r>
-      <w:proofErr w:type="spellStart"/>
-      <w:r>
-        <w:t>colord</w:t>
-      </w:r>
-      <w:proofErr w:type="spellEnd"/>
-      <w:r>
-        <w:t xml:space="preserve"> </w:t>
+        <w:t xml:space="preserve">Nome: colord </w:t>
       </w:r>
     </w:p>
     <w:p>
@@ -727,15 +527,7 @@
     </w:p>
     <w:p>
       <w:r>
-        <w:t xml:space="preserve">Nome: </w:t>
-      </w:r>
-      <w:proofErr w:type="spellStart"/>
-      <w:r>
-        <w:t>cups-browsed</w:t>
-      </w:r>
-      <w:proofErr w:type="spellEnd"/>
-      <w:r>
-        <w:t xml:space="preserve"> </w:t>
+        <w:t xml:space="preserve">Nome: cups-browsed </w:t>
       </w:r>
     </w:p>
     <w:p>
@@ -751,15 +543,7 @@
     </w:p>
     <w:p>
       <w:r>
-        <w:t xml:space="preserve">Nome: </w:t>
-      </w:r>
-      <w:proofErr w:type="spellStart"/>
-      <w:r>
-        <w:t>kerneloops</w:t>
-      </w:r>
-      <w:proofErr w:type="spellEnd"/>
-      <w:r>
-        <w:t xml:space="preserve"> </w:t>
+        <w:t xml:space="preserve">Nome: kerneloops </w:t>
       </w:r>
     </w:p>
     <w:p>
@@ -775,15 +559,7 @@
     </w:p>
     <w:p>
       <w:r>
-        <w:t xml:space="preserve">Nome: </w:t>
-      </w:r>
-      <w:proofErr w:type="spellStart"/>
-      <w:r>
-        <w:t>kerneloops</w:t>
-      </w:r>
-      <w:proofErr w:type="spellEnd"/>
-      <w:r>
-        <w:t xml:space="preserve"> </w:t>
+        <w:t xml:space="preserve">Nome: kerneloops </w:t>
       </w:r>
     </w:p>
     <w:p>
@@ -799,15 +575,7 @@
     </w:p>
     <w:p>
       <w:r>
-        <w:t xml:space="preserve">Nome: </w:t>
-      </w:r>
-      <w:proofErr w:type="spellStart"/>
-      <w:r>
-        <w:t>systemd</w:t>
-      </w:r>
-      <w:proofErr w:type="spellEnd"/>
-      <w:r>
-        <w:t xml:space="preserve"> </w:t>
+        <w:t xml:space="preserve">Nome: systemd </w:t>
       </w:r>
     </w:p>
     <w:p>
@@ -824,21 +592,12 @@
           <w:szCs w:val="40"/>
         </w:rPr>
       </w:pPr>
-      <w:proofErr w:type="spellStart"/>
-      <w:r>
-        <w:rPr>
-          <w:sz w:val="40"/>
-          <w:szCs w:val="40"/>
-        </w:rPr>
-        <w:t>Servições</w:t>
-      </w:r>
-      <w:proofErr w:type="spellEnd"/>
-      <w:r>
-        <w:rPr>
-          <w:sz w:val="40"/>
-          <w:szCs w:val="40"/>
-        </w:rPr>
-        <w:t xml:space="preserve"> inativos</w:t>
+      <w:r>
+        <w:rPr>
+          <w:sz w:val="40"/>
+          <w:szCs w:val="40"/>
+        </w:rPr>
+        <w:t>Servições inativos</w:t>
       </w:r>
     </w:p>
     <w:p>
@@ -848,15 +607,7 @@
     </w:p>
     <w:p>
       <w:r>
-        <w:t xml:space="preserve">Nome: </w:t>
-      </w:r>
-      <w:proofErr w:type="spellStart"/>
-      <w:r>
-        <w:t>accounts-daemon</w:t>
-      </w:r>
-      <w:proofErr w:type="spellEnd"/>
-      <w:r>
-        <w:t xml:space="preserve"> </w:t>
+        <w:t xml:space="preserve">Nome: accounts-daemon </w:t>
       </w:r>
     </w:p>
     <w:p>
@@ -872,15 +623,7 @@
     </w:p>
     <w:p>
       <w:r>
-        <w:t xml:space="preserve">Nome: </w:t>
-      </w:r>
-      <w:proofErr w:type="spellStart"/>
-      <w:r>
-        <w:t>anacron</w:t>
-      </w:r>
-      <w:proofErr w:type="spellEnd"/>
-      <w:r>
-        <w:t xml:space="preserve"> </w:t>
+        <w:t xml:space="preserve">Nome: anacron </w:t>
       </w:r>
     </w:p>
     <w:p>
@@ -896,15 +639,7 @@
     </w:p>
     <w:p>
       <w:r>
-        <w:t xml:space="preserve">Nome: </w:t>
-      </w:r>
-      <w:proofErr w:type="spellStart"/>
-      <w:r>
-        <w:t>apparmor</w:t>
-      </w:r>
-      <w:proofErr w:type="spellEnd"/>
-      <w:r>
-        <w:t xml:space="preserve"> </w:t>
+        <w:t xml:space="preserve">Nome: apparmor </w:t>
       </w:r>
     </w:p>
     <w:p>
@@ -920,15 +655,7 @@
     </w:p>
     <w:p>
       <w:r>
-        <w:t xml:space="preserve">Nome: </w:t>
-      </w:r>
-      <w:proofErr w:type="spellStart"/>
-      <w:r>
-        <w:t>avahi-daemon</w:t>
-      </w:r>
-      <w:proofErr w:type="spellEnd"/>
-      <w:r>
-        <w:t xml:space="preserve"> </w:t>
+        <w:t xml:space="preserve">Nome: avahi-daemon </w:t>
       </w:r>
     </w:p>
     <w:p>
@@ -944,15 +671,7 @@
     </w:p>
     <w:p>
       <w:r>
-        <w:t xml:space="preserve">Nome: </w:t>
-      </w:r>
-      <w:proofErr w:type="spellStart"/>
-      <w:r>
-        <w:t>bluetooth</w:t>
-      </w:r>
-      <w:proofErr w:type="spellEnd"/>
-      <w:r>
-        <w:t xml:space="preserve"> </w:t>
+        <w:t xml:space="preserve">Nome: bluetooth </w:t>
       </w:r>
     </w:p>
     <w:p>
@@ -1308,15 +1027,7 @@
     </w:p>
     <w:p>
       <w:r>
-        <w:t xml:space="preserve">Total de </w:t>
-      </w:r>
-      <w:proofErr w:type="spellStart"/>
-      <w:r>
-        <w:t>Thereads</w:t>
-      </w:r>
-      <w:proofErr w:type="spellEnd"/>
-      <w:r>
-        <w:t xml:space="preserve">=1398,  </w:t>
+        <w:t xml:space="preserve">Total de Thereads=1398,  </w:t>
       </w:r>
     </w:p>
     <w:p/>
@@ -1547,69 +1258,8 @@
     <w:p/>
     <w:p/>
     <w:p>
-      <w:proofErr w:type="spellStart"/>
-      <w:r>
-        <w:t>Process</w:t>
-      </w:r>
-      <w:proofErr w:type="spellEnd"/>
-      <w:r>
-        <w:t xml:space="preserve"> </w:t>
-      </w:r>
-      <w:proofErr w:type="spellStart"/>
-      <w:r>
-        <w:t>finished</w:t>
-      </w:r>
-      <w:proofErr w:type="spellEnd"/>
-      <w:r>
-        <w:t xml:space="preserve"> </w:t>
-      </w:r>
-      <w:proofErr w:type="spellStart"/>
-      <w:r>
-        <w:t>with</w:t>
-      </w:r>
-      <w:proofErr w:type="spellEnd"/>
-      <w:r>
-        <w:t xml:space="preserve"> </w:t>
-      </w:r>
-      <w:proofErr w:type="spellStart"/>
-      <w:r>
-        <w:t>exit</w:t>
-      </w:r>
-      <w:proofErr w:type="spellEnd"/>
-      <w:r>
-        <w:t xml:space="preserve"> </w:t>
-      </w:r>
-      <w:proofErr w:type="spellStart"/>
-      <w:r>
-        <w:t>code</w:t>
-      </w:r>
-      <w:proofErr w:type="spellEnd"/>
-      <w:r>
-        <w:t xml:space="preserve"> 130 (</w:t>
-      </w:r>
-      <w:proofErr w:type="spellStart"/>
-      <w:r>
-        <w:t>interrupted</w:t>
-      </w:r>
-      <w:proofErr w:type="spellEnd"/>
-      <w:r>
-        <w:t xml:space="preserve"> </w:t>
-      </w:r>
-      <w:proofErr w:type="spellStart"/>
-      <w:r>
-        <w:t>by</w:t>
-      </w:r>
-      <w:proofErr w:type="spellEnd"/>
-      <w:r>
-        <w:t xml:space="preserve"> </w:t>
-      </w:r>
-      <w:proofErr w:type="spellStart"/>
-      <w:r>
-        <w:t>signal</w:t>
-      </w:r>
-      <w:proofErr w:type="spellEnd"/>
-      <w:r>
-        <w:t xml:space="preserve"> 2:SIGINT)</w:t>
+      <w:r>
+        <w:t>Process finished with exit code 130 (interrupted by signal 2:SIGINT)</w:t>
       </w:r>
     </w:p>
     <w:p/>
@@ -1718,65 +1368,41 @@
     </w:p>
     <w:p>
       <w:r>
-        <w:t xml:space="preserve">Em uso: 5,0 </w:t>
-      </w:r>
-      <w:proofErr w:type="spellStart"/>
-      <w:r>
-        <w:t>GiB</w:t>
-      </w:r>
-      <w:proofErr w:type="spellEnd"/>
-      <w:r>
+        <w:t xml:space="preserve">Em uso: 5,0 GiB </w:t>
+      </w:r>
+    </w:p>
+    <w:p>
+      <w:r>
+        <w:t xml:space="preserve">Disponível: 2,5 GiB </w:t>
+      </w:r>
+    </w:p>
+    <w:p>
+      <w:r>
+        <w:t xml:space="preserve">Total: 7,5 GiB </w:t>
+      </w:r>
+    </w:p>
+    <w:p/>
+    <w:p>
+      <w:pPr>
+        <w:rPr>
+          <w:sz w:val="40"/>
+          <w:szCs w:val="40"/>
+        </w:rPr>
+      </w:pPr>
+      <w:r>
+        <w:rPr>
+          <w:sz w:val="40"/>
+          <w:szCs w:val="40"/>
+        </w:rPr>
+        <w:t>Processador</w:t>
+      </w:r>
+      <w:r>
+        <w:rPr>
+          <w:sz w:val="40"/>
+          <w:szCs w:val="40"/>
+        </w:rPr>
         <w:t xml:space="preserve"> </w:t>
       </w:r>
-    </w:p>
-    <w:p>
-      <w:r>
-        <w:t xml:space="preserve">Disponível: 2,5 </w:t>
-      </w:r>
-      <w:proofErr w:type="spellStart"/>
-      <w:r>
-        <w:t>GiB</w:t>
-      </w:r>
-      <w:proofErr w:type="spellEnd"/>
-      <w:r>
-        <w:t xml:space="preserve"> </w:t>
-      </w:r>
-    </w:p>
-    <w:p>
-      <w:r>
-        <w:t xml:space="preserve">Total: 7,5 </w:t>
-      </w:r>
-      <w:proofErr w:type="spellStart"/>
-      <w:r>
-        <w:t>GiB</w:t>
-      </w:r>
-      <w:proofErr w:type="spellEnd"/>
-      <w:r>
-        <w:t xml:space="preserve"> </w:t>
-      </w:r>
-    </w:p>
-    <w:p/>
-    <w:p>
-      <w:pPr>
-        <w:rPr>
-          <w:sz w:val="40"/>
-          <w:szCs w:val="40"/>
-        </w:rPr>
-      </w:pPr>
-      <w:r>
-        <w:rPr>
-          <w:sz w:val="40"/>
-          <w:szCs w:val="40"/>
-        </w:rPr>
-        <w:t>Processador</w:t>
-      </w:r>
-      <w:r>
-        <w:rPr>
-          <w:sz w:val="40"/>
-          <w:szCs w:val="40"/>
-        </w:rPr>
-        <w:t xml:space="preserve"> </w:t>
-      </w:r>
       <w:r>
         <w:rPr>
           <w:sz w:val="40"/>
@@ -1787,23 +1413,7 @@
     </w:p>
     <w:p>
       <w:r>
-        <w:t xml:space="preserve">Nome: 11th </w:t>
-      </w:r>
-      <w:proofErr w:type="spellStart"/>
-      <w:r>
-        <w:t>Gen</w:t>
-      </w:r>
-      <w:proofErr w:type="spellEnd"/>
-      <w:r>
-        <w:t xml:space="preserve"> Intel(R) </w:t>
-      </w:r>
-      <w:proofErr w:type="gramStart"/>
-      <w:r>
-        <w:t>Core(</w:t>
-      </w:r>
-      <w:proofErr w:type="gramEnd"/>
-      <w:r>
-        <w:t xml:space="preserve">TM) i5-11400H @ 2.70GHz </w:t>
+        <w:t xml:space="preserve">Nome: 11th Gen Intel(R) Core(TM) i5-11400H @ 2.70GHz </w:t>
       </w:r>
     </w:p>
     <w:p>
@@ -1813,15 +1423,7 @@
     </w:p>
     <w:p>
       <w:r>
-        <w:t xml:space="preserve">Número de CPUs </w:t>
-      </w:r>
-      <w:proofErr w:type="spellStart"/>
-      <w:r>
-        <w:t>Fisícas</w:t>
-      </w:r>
-      <w:proofErr w:type="spellEnd"/>
-      <w:r>
-        <w:t xml:space="preserve">: 6 </w:t>
+        <w:t xml:space="preserve">Número de CPUs Fisícas: 6 </w:t>
       </w:r>
     </w:p>
     <w:p>
@@ -1865,21 +1467,6 @@
     </w:p>
     <w:p/>
     <w:p>
-      <w:r>
-        <w:t>Uso: (</w:t>
-      </w:r>
-      <w:proofErr w:type="spellStart"/>
-      <w:r>
-        <w:t>processadorCacheLoader</w:t>
-      </w:r>
-      <w:proofErr w:type="spellEnd"/>
-      <w:r>
-        <w:t>)=6.3439065108514185</w:t>
-      </w:r>
-    </w:p>
-    <w:p/>
-    <w:p/>
-    <w:p>
       <w:pPr>
         <w:rPr>
           <w:sz w:val="40"/>
@@ -1908,15 +1495,7 @@
     </w:p>
     <w:p>
       <w:r>
-        <w:t xml:space="preserve">Nome de Exibição: Intel Corporation Tiger Lake PCH </w:t>
-      </w:r>
-      <w:proofErr w:type="spellStart"/>
-      <w:r>
-        <w:t>CNVi</w:t>
-      </w:r>
-      <w:proofErr w:type="spellEnd"/>
-      <w:r>
-        <w:t xml:space="preserve"> WiFi </w:t>
+        <w:t xml:space="preserve">Nome de Exibição: Intel Corporation Tiger Lake PCH CNVi WiFi </w:t>
       </w:r>
     </w:p>
     <w:p>
@@ -2013,13 +1592,8 @@
       </w:r>
     </w:p>
     <w:p>
-      <w:proofErr w:type="spellStart"/>
-      <w:r>
-        <w:t>Hostname</w:t>
-      </w:r>
-      <w:proofErr w:type="spellEnd"/>
-      <w:r>
-        <w:t xml:space="preserve">: matteus-Nitro-AN515-57 </w:t>
+      <w:r>
+        <w:t xml:space="preserve">Hostname: matteus-Nitro-AN515-57 </w:t>
       </w:r>
     </w:p>
     <w:p>
@@ -2059,15 +1633,7 @@
     </w:p>
     <w:p>
       <w:r>
-        <w:t>Nome: /</w:t>
-      </w:r>
-      <w:proofErr w:type="spellStart"/>
-      <w:r>
-        <w:t>dev</w:t>
-      </w:r>
-      <w:proofErr w:type="spellEnd"/>
-      <w:r>
-        <w:t xml:space="preserve">/nvme0n1 </w:t>
+        <w:t xml:space="preserve">Nome: /dev/nvme0n1 </w:t>
       </w:r>
     </w:p>
     <w:p>
@@ -2107,6 +1673,7 @@
     </w:p>
     <w:p>
       <w:r>
+        <w:lastRenderedPageBreak/>
         <w:t xml:space="preserve">Leituras: 223854 </w:t>
       </w:r>
     </w:p>
@@ -2223,15 +1790,7 @@
     </w:p>
     <w:p>
       <w:r>
-        <w:t>volume: /</w:t>
-      </w:r>
-      <w:proofErr w:type="spellStart"/>
-      <w:r>
-        <w:t>dev</w:t>
-      </w:r>
-      <w:proofErr w:type="spellEnd"/>
-      <w:r>
-        <w:t xml:space="preserve">/nvme0n1p2 </w:t>
+        <w:t xml:space="preserve">volume: /dev/nvme0n1p2 </w:t>
       </w:r>
     </w:p>
     <w:p>
@@ -2331,22 +1890,78 @@
           <w:sz w:val="40"/>
           <w:szCs w:val="40"/>
         </w:rPr>
+        <w:t>Serviç</w:t>
+      </w:r>
+      <w:r>
+        <w:rPr>
+          <w:sz w:val="40"/>
+          <w:szCs w:val="40"/>
+        </w:rPr>
+        <w:t>o</w:t>
+      </w:r>
+      <w:r>
+        <w:rPr>
+          <w:sz w:val="40"/>
+          <w:szCs w:val="40"/>
+        </w:rPr>
+        <w:t xml:space="preserve">s </w:t>
+      </w:r>
+      <w:r>
+        <w:rPr>
+          <w:sz w:val="40"/>
+          <w:szCs w:val="40"/>
+        </w:rPr>
+        <w:t>–</w:t>
+      </w:r>
+      <w:r>
+        <w:rPr>
+          <w:sz w:val="40"/>
+          <w:szCs w:val="40"/>
+        </w:rPr>
+        <w:t xml:space="preserve"> </w:t>
+      </w:r>
+      <w:r>
+        <w:rPr>
+          <w:sz w:val="40"/>
+          <w:szCs w:val="40"/>
+        </w:rPr>
+        <w:t xml:space="preserve">Tabela </w:t>
+      </w:r>
+    </w:p>
+    <w:p>
+      <w:r>
+        <w:t xml:space="preserve">PID: 1538 </w:t>
+      </w:r>
+    </w:p>
+    <w:p>
+      <w:r>
         <w:lastRenderedPageBreak/>
-        <w:t>Serviç</w:t>
-      </w:r>
-      <w:r>
-        <w:rPr>
-          <w:sz w:val="40"/>
-          <w:szCs w:val="40"/>
-        </w:rPr>
-        <w:t>o</w:t>
-      </w:r>
-      <w:r>
-        <w:rPr>
-          <w:sz w:val="40"/>
-          <w:szCs w:val="40"/>
-        </w:rPr>
-        <w:t xml:space="preserve">s </w:t>
+        <w:t xml:space="preserve">Nome: colord </w:t>
+      </w:r>
+    </w:p>
+    <w:p>
+      <w:r>
+        <w:t xml:space="preserve">Estado: RUNNING </w:t>
+      </w:r>
+    </w:p>
+    <w:p/>
+    <w:p/>
+    <w:p>
+      <w:pPr>
+        <w:rPr>
+          <w:sz w:val="40"/>
+          <w:szCs w:val="40"/>
+        </w:rPr>
+      </w:pPr>
+      <w:r>
+        <w:rPr>
+          <w:sz w:val="40"/>
+          <w:szCs w:val="40"/>
+        </w:rPr>
+        <w:t>Processos</w:t>
+      </w:r>
+      <w:r>
+        <w:t xml:space="preserve"> </w:t>
       </w:r>
       <w:r>
         <w:rPr>
@@ -2360,79 +1975,15 @@
           <w:sz w:val="40"/>
           <w:szCs w:val="40"/>
         </w:rPr>
+        <w:t xml:space="preserve"> Card</w:t>
+      </w:r>
+      <w:r>
+        <w:rPr>
+          <w:sz w:val="40"/>
+          <w:szCs w:val="40"/>
+        </w:rPr>
         <w:t xml:space="preserve"> </w:t>
       </w:r>
-      <w:r>
-        <w:rPr>
-          <w:sz w:val="40"/>
-          <w:szCs w:val="40"/>
-        </w:rPr>
-        <w:t xml:space="preserve">Tabela </w:t>
-      </w:r>
-    </w:p>
-    <w:p>
-      <w:r>
-        <w:t xml:space="preserve">PID: 1538 </w:t>
-      </w:r>
-    </w:p>
-    <w:p>
-      <w:r>
-        <w:t xml:space="preserve">Nome: </w:t>
-      </w:r>
-      <w:proofErr w:type="spellStart"/>
-      <w:r>
-        <w:t>colord</w:t>
-      </w:r>
-      <w:proofErr w:type="spellEnd"/>
-      <w:r>
-        <w:t xml:space="preserve"> </w:t>
-      </w:r>
-    </w:p>
-    <w:p>
-      <w:r>
-        <w:t xml:space="preserve">Estado: RUNNING </w:t>
-      </w:r>
-    </w:p>
-    <w:p/>
-    <w:p/>
-    <w:p>
-      <w:pPr>
-        <w:rPr>
-          <w:sz w:val="40"/>
-          <w:szCs w:val="40"/>
-        </w:rPr>
-      </w:pPr>
-      <w:r>
-        <w:rPr>
-          <w:sz w:val="40"/>
-          <w:szCs w:val="40"/>
-        </w:rPr>
-        <w:t>Processos</w:t>
-      </w:r>
-      <w:r>
-        <w:t xml:space="preserve"> </w:t>
-      </w:r>
-      <w:r>
-        <w:rPr>
-          <w:sz w:val="40"/>
-          <w:szCs w:val="40"/>
-        </w:rPr>
-        <w:t>–</w:t>
-      </w:r>
-      <w:r>
-        <w:rPr>
-          <w:sz w:val="40"/>
-          <w:szCs w:val="40"/>
-        </w:rPr>
-        <w:t xml:space="preserve"> Card</w:t>
-      </w:r>
-      <w:r>
-        <w:rPr>
-          <w:sz w:val="40"/>
-          <w:szCs w:val="40"/>
-        </w:rPr>
-        <w:t xml:space="preserve"> </w:t>
-      </w:r>
     </w:p>
     <w:p>
       <w:r>
@@ -2441,15 +1992,7 @@
     </w:p>
     <w:p>
       <w:r>
-        <w:t xml:space="preserve">Total de </w:t>
-      </w:r>
-      <w:proofErr w:type="spellStart"/>
-      <w:r>
-        <w:t>Thereads</w:t>
-      </w:r>
-      <w:proofErr w:type="spellEnd"/>
-      <w:r>
-        <w:t xml:space="preserve">=1398,  </w:t>
+        <w:t xml:space="preserve">Total de Thereads=1398,  </w:t>
       </w:r>
     </w:p>
     <w:p/>
@@ -2545,22 +2088,22 @@
           <w:sz w:val="72"/>
           <w:szCs w:val="72"/>
         </w:rPr>
+        <w:t>Card</w:t>
+      </w:r>
+    </w:p>
+    <w:p>
+      <w:pPr>
+        <w:rPr>
+          <w:sz w:val="40"/>
+          <w:szCs w:val="40"/>
+        </w:rPr>
+      </w:pPr>
+      <w:r>
+        <w:rPr>
+          <w:sz w:val="40"/>
+          <w:szCs w:val="40"/>
+        </w:rPr>
         <w:lastRenderedPageBreak/>
-        <w:t>Card</w:t>
-      </w:r>
-    </w:p>
-    <w:p>
-      <w:pPr>
-        <w:rPr>
-          <w:sz w:val="40"/>
-          <w:szCs w:val="40"/>
-        </w:rPr>
-      </w:pPr>
-      <w:r>
-        <w:rPr>
-          <w:sz w:val="40"/>
-          <w:szCs w:val="40"/>
-        </w:rPr>
         <w:t>Volume</w:t>
       </w:r>
       <w:r>
@@ -2605,15 +2148,7 @@
     </w:p>
     <w:p>
       <w:r>
-        <w:t>volume: /</w:t>
-      </w:r>
-      <w:proofErr w:type="spellStart"/>
-      <w:r>
-        <w:t>dev</w:t>
-      </w:r>
-      <w:proofErr w:type="spellEnd"/>
-      <w:r>
-        <w:t xml:space="preserve">/nvme0n1p2 </w:t>
+        <w:t xml:space="preserve">volume: /dev/nvme0n1p2 </w:t>
       </w:r>
     </w:p>
     <w:p>
@@ -2663,15 +2198,7 @@
     </w:p>
     <w:p>
       <w:r>
-        <w:t>Nome: /</w:t>
-      </w:r>
-      <w:proofErr w:type="spellStart"/>
-      <w:r>
-        <w:t>dev</w:t>
-      </w:r>
-      <w:proofErr w:type="spellEnd"/>
-      <w:r>
-        <w:t xml:space="preserve">/nvme0n1 </w:t>
+        <w:t xml:space="preserve">Nome: /dev/nvme0n1 </w:t>
       </w:r>
     </w:p>
     <w:p>
@@ -2733,15 +2260,7 @@
     </w:p>
     <w:p>
       <w:r>
-        <w:t xml:space="preserve">Total de </w:t>
-      </w:r>
-      <w:proofErr w:type="spellStart"/>
-      <w:r>
-        <w:t>Thereads</w:t>
-      </w:r>
-      <w:proofErr w:type="spellEnd"/>
-      <w:r>
-        <w:t>=1398,</w:t>
+        <w:t>Total de Thereads=1398,</w:t>
       </w:r>
     </w:p>
     <w:p/>
@@ -2785,15 +2304,7 @@
     </w:p>
     <w:p>
       <w:r>
-        <w:t xml:space="preserve">Nome de Exibição: Intel Corporation Tiger Lake PCH </w:t>
-      </w:r>
-      <w:proofErr w:type="spellStart"/>
-      <w:r>
-        <w:t>CNVi</w:t>
-      </w:r>
-      <w:proofErr w:type="spellEnd"/>
-      <w:r>
-        <w:t xml:space="preserve"> WiFi </w:t>
+        <w:t xml:space="preserve">Nome de Exibição: Intel Corporation Tiger Lake PCH CNVi WiFi </w:t>
       </w:r>
     </w:p>
     <w:p/>
@@ -2821,6 +2332,7 @@
     </w:p>
     <w:p>
       <w:r>
+        <w:lastRenderedPageBreak/>
         <w:t xml:space="preserve">Endereço IPv4: [10.18.34.149] </w:t>
       </w:r>
     </w:p>
@@ -2864,23 +2376,7 @@
     </w:p>
     <w:p>
       <w:r>
-        <w:t xml:space="preserve">Nome: 11th </w:t>
-      </w:r>
-      <w:proofErr w:type="spellStart"/>
-      <w:r>
-        <w:t>Gen</w:t>
-      </w:r>
-      <w:proofErr w:type="spellEnd"/>
-      <w:r>
-        <w:t xml:space="preserve"> Intel(R) </w:t>
-      </w:r>
-      <w:proofErr w:type="gramStart"/>
-      <w:r>
-        <w:t>Core(</w:t>
-      </w:r>
-      <w:proofErr w:type="gramEnd"/>
-      <w:r>
-        <w:t xml:space="preserve">TM) i5-11400H @ 2.70GHz </w:t>
+        <w:t xml:space="preserve">Nome: 11th Gen Intel(R) Core(TM) i5-11400H @ 2.70GHz </w:t>
       </w:r>
     </w:p>
     <w:p>
@@ -2890,15 +2386,7 @@
     </w:p>
     <w:p>
       <w:r>
-        <w:t xml:space="preserve">Número de CPUs </w:t>
-      </w:r>
-      <w:proofErr w:type="spellStart"/>
-      <w:r>
-        <w:t>Fisícas</w:t>
-      </w:r>
-      <w:proofErr w:type="spellEnd"/>
-      <w:r>
-        <w:t xml:space="preserve">: 6 </w:t>
+        <w:t xml:space="preserve">Número de CPUs Fisícas: 6 </w:t>
       </w:r>
     </w:p>
     <w:p>
@@ -2988,22 +2476,22 @@
           <w:sz w:val="72"/>
           <w:szCs w:val="72"/>
         </w:rPr>
+        <w:t xml:space="preserve">Gráficos </w:t>
+      </w:r>
+    </w:p>
+    <w:p>
+      <w:pPr>
+        <w:rPr>
+          <w:sz w:val="40"/>
+          <w:szCs w:val="40"/>
+        </w:rPr>
+      </w:pPr>
+      <w:r>
+        <w:rPr>
+          <w:sz w:val="40"/>
+          <w:szCs w:val="40"/>
+        </w:rPr>
         <w:lastRenderedPageBreak/>
-        <w:t xml:space="preserve">Gráficos </w:t>
-      </w:r>
-    </w:p>
-    <w:p>
-      <w:pPr>
-        <w:rPr>
-          <w:sz w:val="40"/>
-          <w:szCs w:val="40"/>
-        </w:rPr>
-      </w:pPr>
-      <w:r>
-        <w:rPr>
-          <w:sz w:val="40"/>
-          <w:szCs w:val="40"/>
-        </w:rPr>
         <w:t>Disco - Gráfico</w:t>
       </w:r>
     </w:p>
@@ -3014,7 +2502,25 @@
     </w:p>
     <w:p>
       <w:r>
-        <w:t xml:space="preserve">Bytes de leitura: 5988696064 </w:t>
+        <w:t>Bytes de leitura: 5</w:t>
+      </w:r>
+      <w:r>
+        <w:t>.</w:t>
+      </w:r>
+      <w:r>
+        <w:t>988</w:t>
+      </w:r>
+      <w:r>
+        <w:t>.</w:t>
+      </w:r>
+      <w:r>
+        <w:t>696</w:t>
+      </w:r>
+      <w:r>
+        <w:t>.</w:t>
+      </w:r>
+      <w:r>
+        <w:t xml:space="preserve">064 </w:t>
       </w:r>
     </w:p>
     <w:p>
@@ -3024,7 +2530,25 @@
     </w:p>
     <w:p>
       <w:r>
-        <w:t xml:space="preserve">Bytes de escritas: 8724603904 </w:t>
+        <w:t>Bytes de escritas: 8</w:t>
+      </w:r>
+      <w:r>
+        <w:t>.</w:t>
+      </w:r>
+      <w:r>
+        <w:t>724</w:t>
+      </w:r>
+      <w:r>
+        <w:t>.</w:t>
+      </w:r>
+      <w:r>
+        <w:t>603</w:t>
+      </w:r>
+      <w:r>
+        <w:t>.</w:t>
+      </w:r>
+      <w:r>
+        <w:t xml:space="preserve">904 </w:t>
       </w:r>
     </w:p>
     <w:p/>
@@ -3047,7 +2571,28 @@
           <w:sz w:val="40"/>
           <w:szCs w:val="40"/>
         </w:rPr>
-        <w:t xml:space="preserve"> – KPI e gráfico</w:t>
+        <w:t xml:space="preserve"> –</w:t>
+      </w:r>
+      <w:r>
+        <w:rPr>
+          <w:sz w:val="40"/>
+          <w:szCs w:val="40"/>
+        </w:rPr>
+        <w:t xml:space="preserve"> G</w:t>
+      </w:r>
+      <w:r>
+        <w:rPr>
+          <w:sz w:val="40"/>
+          <w:szCs w:val="40"/>
+        </w:rPr>
+        <w:t>ráfico</w:t>
+      </w:r>
+      <w:r>
+        <w:rPr>
+          <w:sz w:val="40"/>
+          <w:szCs w:val="40"/>
+        </w:rPr>
+        <w:t xml:space="preserve"> </w:t>
       </w:r>
     </w:p>
     <w:p>
@@ -3079,6 +2624,9 @@
       <w:r>
         <w:t xml:space="preserve"> </w:t>
       </w:r>
+      <w:r>
+        <w:t>OK</w:t>
+      </w:r>
     </w:p>
     <w:p>
       <w:r>
@@ -3088,15 +2636,7 @@
     <w:p/>
     <w:p>
       <w:r>
-        <w:t>Uso: (</w:t>
-      </w:r>
-      <w:proofErr w:type="spellStart"/>
-      <w:r>
-        <w:t>processadorCacheLoader</w:t>
-      </w:r>
-      <w:proofErr w:type="spellEnd"/>
-      <w:r>
-        <w:t>)=6.3439065108514185</w:t>
+        <w:t>Uso: (processadorCacheLoader)=6.3439065108514185</w:t>
       </w:r>
     </w:p>
     <w:p/>
@@ -3124,41 +2664,17 @@
     </w:p>
     <w:p>
       <w:r>
-        <w:t xml:space="preserve">Em uso: 5,0 </w:t>
-      </w:r>
-      <w:proofErr w:type="spellStart"/>
-      <w:r>
-        <w:t>GiB</w:t>
-      </w:r>
-      <w:proofErr w:type="spellEnd"/>
-      <w:r>
-        <w:t xml:space="preserve"> </w:t>
-      </w:r>
-    </w:p>
-    <w:p>
-      <w:r>
-        <w:t xml:space="preserve">Disponível: 2,5 </w:t>
-      </w:r>
-      <w:proofErr w:type="spellStart"/>
-      <w:r>
-        <w:t>GiB</w:t>
-      </w:r>
-      <w:proofErr w:type="spellEnd"/>
-      <w:r>
-        <w:t xml:space="preserve"> </w:t>
-      </w:r>
-    </w:p>
-    <w:p>
-      <w:r>
-        <w:t xml:space="preserve">Total: 7,5 </w:t>
-      </w:r>
-      <w:proofErr w:type="spellStart"/>
-      <w:r>
-        <w:t>GiB</w:t>
-      </w:r>
-      <w:proofErr w:type="spellEnd"/>
-      <w:r>
-        <w:t xml:space="preserve"> </w:t>
+        <w:t xml:space="preserve">Em uso: 5,0 GiB </w:t>
+      </w:r>
+    </w:p>
+    <w:p>
+      <w:r>
+        <w:t xml:space="preserve">Disponível: 2,5 GiB </w:t>
+      </w:r>
+    </w:p>
+    <w:p>
+      <w:r>
+        <w:t xml:space="preserve">Total: 7,5 GiB </w:t>
       </w:r>
     </w:p>
     <w:p>
@@ -3176,7 +2692,6 @@
           <w:szCs w:val="72"/>
         </w:rPr>
       </w:pPr>
-      <w:proofErr w:type="spellStart"/>
       <w:r>
         <w:rPr>
           <w:sz w:val="72"/>
@@ -3184,38 +2699,37 @@
         </w:rPr>
         <w:t>Kpi</w:t>
       </w:r>
-      <w:proofErr w:type="spellEnd"/>
-    </w:p>
-    <w:p>
-      <w:pPr>
-        <w:rPr>
-          <w:sz w:val="40"/>
-          <w:szCs w:val="40"/>
-        </w:rPr>
-      </w:pPr>
-      <w:r>
-        <w:rPr>
-          <w:sz w:val="40"/>
-          <w:szCs w:val="40"/>
-        </w:rPr>
+    </w:p>
+    <w:p>
+      <w:pPr>
+        <w:rPr>
+          <w:sz w:val="40"/>
+          <w:szCs w:val="40"/>
+        </w:rPr>
+      </w:pPr>
+      <w:r>
+        <w:rPr>
+          <w:sz w:val="40"/>
+          <w:szCs w:val="40"/>
+        </w:rPr>
+        <w:t xml:space="preserve">Disco - </w:t>
+      </w:r>
+      <w:r>
+        <w:rPr>
+          <w:sz w:val="40"/>
+          <w:szCs w:val="40"/>
+        </w:rPr>
+        <w:t>KPI</w:t>
+      </w:r>
+    </w:p>
+    <w:p>
+      <w:r>
+        <w:t xml:space="preserve">Tamanho atual da fila: 0 </w:t>
+      </w:r>
+    </w:p>
+    <w:p>
+      <w:r>
         <w:lastRenderedPageBreak/>
-        <w:t xml:space="preserve">Disco - </w:t>
-      </w:r>
-      <w:r>
-        <w:rPr>
-          <w:sz w:val="40"/>
-          <w:szCs w:val="40"/>
-        </w:rPr>
-        <w:t>KPI</w:t>
-      </w:r>
-    </w:p>
-    <w:p>
-      <w:r>
-        <w:t xml:space="preserve">Tamanho atual da fila: 0 </w:t>
-      </w:r>
-    </w:p>
-    <w:p>
-      <w:r>
         <w:t xml:space="preserve">Tempo de transferência: 205708 </w:t>
       </w:r>
     </w:p>
@@ -3368,15 +2882,7 @@
     </w:p>
     <w:p>
       <w:r>
-        <w:t xml:space="preserve">Nome: </w:t>
-      </w:r>
-      <w:proofErr w:type="spellStart"/>
-      <w:r>
-        <w:t>colord</w:t>
-      </w:r>
-      <w:proofErr w:type="spellEnd"/>
-      <w:r>
-        <w:t xml:space="preserve"> </w:t>
+        <w:t xml:space="preserve">Nome: colord </w:t>
       </w:r>
     </w:p>
     <w:p>
